--- a/papers/xws/xws.paper.original.docx
+++ b/papers/xws/xws.paper.original.docx
@@ -13,7 +13,10 @@
           <w:szCs w:val="32"/>
         </w:rPr>
       </w:pPr>
-      <w:r>
+    </w:p>
+    <w:p>
+      <w:pPr>
+        <w:jc w:val="center"/>
         <w:rPr>
           <w:rFonts w:ascii="Times New Roman Regular" w:hAnsi="Times New Roman Regular" w:cs="Times New Roman Regular"/>
           <w:b/>
@@ -21,6 +24,27 @@
           <w:sz w:val="32"/>
           <w:szCs w:val="32"/>
         </w:rPr>
+      </w:pPr>
+    </w:p>
+    <w:p>
+      <w:pPr>
+        <w:jc w:val="center"/>
+        <w:rPr>
+          <w:rFonts w:ascii="Times New Roman Regular" w:hAnsi="Times New Roman Regular" w:cs="Times New Roman Regular"/>
+          <w:b/>
+          <w:bCs/>
+          <w:sz w:val="32"/>
+          <w:szCs w:val="32"/>
+        </w:rPr>
+      </w:pPr>
+      <w:r>
+        <w:rPr>
+          <w:rFonts w:ascii="Times New Roman Regular" w:hAnsi="Times New Roman Regular" w:cs="Times New Roman Regular"/>
+          <w:b/>
+          <w:bCs/>
+          <w:sz w:val="32"/>
+          <w:szCs w:val="32"/>
+        </w:rPr>
         <w:t>A Multi-Scale Convolutional Neural Network with Ample Interaction Capability for Mechanical Fault Diagnosis</w:t>
       </w:r>
     </w:p>
@@ -199,7 +223,7 @@
     </w:p>
     <w:p>
       <w:pPr>
-        <w:pStyle w:val="ab"/>
+        <w:pStyle w:val="ListParagraph"/>
         <w:numPr>
           <w:ilvl w:val="0"/>
           <w:numId w:val="6"/>
@@ -345,21 +369,14 @@
         <w:rPr>
           <w:rFonts w:ascii="Times New Roman Regular" w:hAnsi="Times New Roman Regular" w:cs="Times New Roman Regular"/>
         </w:rPr>
-        <w:t xml:space="preserve">sophisticated feature extraction process [13][14]. Among them, the most representative method, i.e., autoencoder which is widely applied in signal processing [15], provides a powerful model for fault </w:t>
-      </w:r>
-      <w:proofErr w:type="gramStart"/>
-      <w:r>
-        <w:rPr>
-          <w:rFonts w:ascii="Times New Roman Regular" w:hAnsi="Times New Roman Regular" w:cs="Times New Roman Regular"/>
-        </w:rPr>
-        <w:t>diagnosis[</w:t>
-      </w:r>
-      <w:proofErr w:type="gramEnd"/>
-      <w:r>
-        <w:rPr>
-          <w:rFonts w:ascii="Times New Roman Regular" w:hAnsi="Times New Roman Regular" w:cs="Times New Roman Regular"/>
-        </w:rPr>
-        <w:t xml:space="preserve">16][17]. Besides, </w:t>
+        <w:t xml:space="preserve">sophisticated feature extraction process [13][14]. </w:t>
+      </w:r>
+      <w:r>
+        <w:rPr>
+          <w:rFonts w:ascii="Times New Roman Regular" w:hAnsi="Times New Roman Regular" w:cs="Times New Roman Regular"/>
+        </w:rPr>
+        <w:lastRenderedPageBreak/>
+        <w:t xml:space="preserve">Among them, the most representative method, i.e., autoencoder which is widely applied in signal processing [15], provides a powerful model for fault diagnosis[16][17]. Besides, </w:t>
       </w:r>
       <w:r>
         <w:rPr>
@@ -395,14 +412,7 @@
         <w:rPr>
           <w:rFonts w:ascii="Times New Roman Regular" w:hAnsi="Times New Roman Regular" w:cs="Times New Roman Regular"/>
         </w:rPr>
-        <w:t xml:space="preserve"> </w:t>
-      </w:r>
-      <w:r>
-        <w:rPr>
-          <w:rFonts w:ascii="Times New Roman Regular" w:hAnsi="Times New Roman Regular" w:cs="Times New Roman Regular"/>
-        </w:rPr>
-        <w:lastRenderedPageBreak/>
-        <w:t xml:space="preserve">outstanding accuracy [19][20]. At the same time, methods that combined different neural structures are also been established [21][22]. These approaches are used to automatically diagnose faults in mechanical systems and therefore enhance operational efficiency, improve product reliability, and maintain a competitive edge in the dynamic landscape of modern manufacturing [12]. </w:t>
+        <w:t xml:space="preserve"> outstanding accuracy [19][20]. At the same time, methods that combined different neural structures are also been established [21][22]. These approaches are used to automatically diagnose faults in mechanical systems and therefore enhance operational efficiency, improve product reliability, and maintain a competitive edge in the dynamic landscape of modern manufacturing [12]. </w:t>
       </w:r>
     </w:p>
     <w:p>
@@ -466,55 +476,31 @@
         <w:rPr>
           <w:rFonts w:ascii="Times New Roman Regular" w:hAnsi="Times New Roman Regular" w:cs="Times New Roman Regular"/>
         </w:rPr>
-        <w:t xml:space="preserve">The structure of the rest of </w:t>
-      </w:r>
-      <w:r>
-        <w:rPr>
-          <w:rFonts w:ascii="Times New Roman Regular" w:hAnsi="Times New Roman Regular" w:cs="Times New Roman Regular"/>
-        </w:rPr>
-        <w:t>our</w:t>
-      </w:r>
-      <w:r>
-        <w:rPr>
-          <w:rFonts w:ascii="Times New Roman Regular" w:hAnsi="Times New Roman Regular" w:cs="Times New Roman Regular"/>
-        </w:rPr>
-        <w:t xml:space="preserve"> paper is as follows. In Section 2, we introduced the preliminary part, in which we briefly introduced CNN structure. In Section 3, we introduced </w:t>
-      </w:r>
-      <w:r>
-        <w:rPr>
-          <w:rFonts w:ascii="Times New Roman Regular" w:hAnsi="Times New Roman Regular" w:cs="Times New Roman Regular"/>
-        </w:rPr>
-        <w:t xml:space="preserve">the </w:t>
-      </w:r>
-      <w:r>
-        <w:rPr>
-          <w:rFonts w:ascii="Times New Roman Regular" w:hAnsi="Times New Roman Regular" w:cs="Times New Roman Regular"/>
-        </w:rPr>
-        <w:t xml:space="preserve">methodology section and explained the method proposed in our paper in detail. In Section 4, we conducted and introduced the validation process on </w:t>
-      </w:r>
-      <w:r>
-        <w:rPr>
-          <w:rFonts w:ascii="Times New Roman Regular" w:hAnsi="Times New Roman Regular" w:cs="Times New Roman Regular"/>
-        </w:rPr>
-        <w:t xml:space="preserve">the </w:t>
-      </w:r>
-      <w:r>
-        <w:rPr>
-          <w:rFonts w:ascii="Times New Roman Regular" w:hAnsi="Times New Roman Regular" w:cs="Times New Roman Regular"/>
-        </w:rPr>
-        <w:t xml:space="preserve">CWRU dataset. Finally, in Section 5, we made a conclusion to the paper. </w:t>
-      </w:r>
-    </w:p>
-    <w:p>
-      <w:pPr>
-        <w:rPr>
-          <w:rFonts w:ascii="Times New Roman Regular" w:hAnsi="Times New Roman Regular" w:cs="Times New Roman Regular"/>
-        </w:rPr>
-      </w:pPr>
-    </w:p>
-    <w:p>
-      <w:pPr>
-        <w:pStyle w:val="ab"/>
+        <w:t xml:space="preserve">The </w:t>
+      </w:r>
+      <w:r>
+        <w:rPr>
+          <w:rFonts w:ascii="Times New Roman Regular" w:hAnsi="Times New Roman Regular" w:cs="Times New Roman Regular"/>
+        </w:rPr>
+        <w:t>rest of our paper follows a structure: In Section 2, we introduced the preliminary part, in which we briefly introduced CNN structure. In Section 3, we introduced the methodology section and explained the method proposed in our paper in detail. In Section 4, we conducted and introduced the validation process on the CWRU dataset. Finally, in Section 5, we concluded</w:t>
+      </w:r>
+      <w:r>
+        <w:rPr>
+          <w:rFonts w:ascii="Times New Roman Regular" w:hAnsi="Times New Roman Regular" w:cs="Times New Roman Regular"/>
+        </w:rPr>
+        <w:t xml:space="preserve"> the paper. </w:t>
+      </w:r>
+    </w:p>
+    <w:p>
+      <w:pPr>
+        <w:rPr>
+          <w:rFonts w:ascii="Times New Roman Regular" w:hAnsi="Times New Roman Regular" w:cs="Times New Roman Regular"/>
+        </w:rPr>
+      </w:pPr>
+    </w:p>
+    <w:p>
+      <w:pPr>
+        <w:pStyle w:val="ListParagraph"/>
         <w:numPr>
           <w:ilvl w:val="0"/>
           <w:numId w:val="6"/>
@@ -592,7 +578,19 @@
         <w:rPr>
           <w:rFonts w:ascii="Times New Roman Regular" w:hAnsi="Times New Roman Regular" w:cs="Times New Roman Regular"/>
         </w:rPr>
-        <w:t>was originally proposed by LeCun et al. [23]</w:t>
+        <w:t xml:space="preserve">was </w:t>
+      </w:r>
+      <w:r>
+        <w:rPr>
+          <w:rFonts w:ascii="Times New Roman Regular" w:hAnsi="Times New Roman Regular" w:cs="Times New Roman Regular"/>
+        </w:rPr>
+        <w:t>initially proposed</w:t>
+      </w:r>
+      <w:r>
+        <w:rPr>
+          <w:rFonts w:ascii="Times New Roman Regular" w:hAnsi="Times New Roman Regular" w:cs="Times New Roman Regular"/>
+        </w:rPr>
+        <w:t xml:space="preserve"> by LeCun et al. [23]</w:t>
       </w:r>
       <w:r>
         <w:rPr>
@@ -616,7 +614,19 @@
         <w:rPr>
           <w:rFonts w:ascii="Times New Roman Regular" w:hAnsi="Times New Roman Regular" w:cs="Times New Roman Regular"/>
         </w:rPr>
-        <w:t xml:space="preserve">now widely utilized as a strong machine learning algorithm to solve many problems </w:t>
+        <w:t xml:space="preserve">now widely utilized as a </w:t>
+      </w:r>
+      <w:r>
+        <w:rPr>
+          <w:rFonts w:ascii="Times New Roman Regular" w:hAnsi="Times New Roman Regular" w:cs="Times New Roman Regular"/>
+        </w:rPr>
+        <w:t>robust</w:t>
+      </w:r>
+      <w:r>
+        <w:rPr>
+          <w:rFonts w:ascii="Times New Roman Regular" w:hAnsi="Times New Roman Regular" w:cs="Times New Roman Regular"/>
+        </w:rPr>
+        <w:t xml:space="preserve"> machine learning algorithm to solve many problems </w:t>
       </w:r>
       <w:r>
         <w:rPr>
@@ -634,7 +644,7 @@
     </w:p>
     <w:p>
       <w:pPr>
-        <w:pStyle w:val="ab"/>
+        <w:pStyle w:val="ListParagraph"/>
         <w:numPr>
           <w:ilvl w:val="1"/>
           <w:numId w:val="10"/>
@@ -658,7 +668,7 @@
     </w:p>
     <w:p>
       <w:pPr>
-        <w:pStyle w:val="ab"/>
+        <w:pStyle w:val="ListParagraph"/>
         <w:ind w:left="0"/>
         <w:rPr>
           <w:rFonts w:ascii="Times New Roman Regular" w:hAnsi="Times New Roman Regular" w:cs="Times New Roman Regular"/>
@@ -680,83 +690,55 @@
         <w:rPr>
           <w:rFonts w:ascii="Times New Roman Regular" w:hAnsi="Times New Roman Regular" w:cs="Times New Roman Regular"/>
         </w:rPr>
-        <w:t xml:space="preserve"> </w:t>
-      </w:r>
-      <w:proofErr w:type="gramStart"/>
-      <w:r>
-        <w:rPr>
-          <w:rFonts w:ascii="Times New Roman Regular" w:hAnsi="Times New Roman Regular" w:cs="Times New Roman Regular"/>
-        </w:rPr>
-        <w:t>filters</w:t>
+        <w:t xml:space="preserve"> filters</w:t>
       </w:r>
       <w:r>
         <w:rPr>
           <w:rFonts w:ascii="Times New Roman Regular" w:hAnsi="Times New Roman Regular" w:cs="Times New Roman Regular" w:hint="eastAsia"/>
         </w:rPr>
-        <w:t>(</w:t>
-      </w:r>
-      <w:proofErr w:type="gramEnd"/>
+        <w:t>(convolution kernels)</w:t>
+      </w:r>
+      <w:r>
+        <w:rPr>
+          <w:rFonts w:ascii="Times New Roman Regular" w:hAnsi="Times New Roman Regular" w:cs="Times New Roman Regular"/>
+        </w:rPr>
+        <w:t xml:space="preserve"> that slide over the input image, automatically learning and extracting features from input images. Convolutional layers capture local patterns and spatial hierarchies in the data, which </w:t>
+      </w:r>
+      <w:r>
+        <w:rPr>
+          <w:rFonts w:ascii="Times New Roman Regular" w:hAnsi="Times New Roman Regular" w:cs="Times New Roman Regular"/>
+        </w:rPr>
+        <w:t xml:space="preserve">is </w:t>
+      </w:r>
+      <w:r>
+        <w:rPr>
+          <w:rFonts w:ascii="Times New Roman Regular" w:hAnsi="Times New Roman Regular" w:cs="Times New Roman Regular"/>
+        </w:rPr>
+        <w:t xml:space="preserve">illustrated in Fig. 1. It has two attractive advantages: 1) Sparse connection. Each kernel is connected with </w:t>
+      </w:r>
       <w:r>
         <w:rPr>
           <w:rFonts w:ascii="Times New Roman Regular" w:hAnsi="Times New Roman Regular" w:cs="Times New Roman Regular" w:hint="eastAsia"/>
         </w:rPr>
-        <w:t>convolution kernels)</w:t>
-      </w:r>
-      <w:r>
-        <w:rPr>
-          <w:rFonts w:ascii="Times New Roman Regular" w:hAnsi="Times New Roman Regular" w:cs="Times New Roman Regular"/>
-        </w:rPr>
-        <w:t xml:space="preserve"> that slide over the input image, automatically learning and extracting features from input images. Convolutional layers capture local patterns and spatial hierarchies in the data, which </w:t>
-      </w:r>
-      <w:r>
-        <w:rPr>
-          <w:rFonts w:ascii="Times New Roman Regular" w:hAnsi="Times New Roman Regular" w:cs="Times New Roman Regular"/>
-        </w:rPr>
-        <w:t xml:space="preserve">is </w:t>
-      </w:r>
-      <w:r>
-        <w:rPr>
-          <w:rFonts w:ascii="Times New Roman Regular" w:hAnsi="Times New Roman Regular" w:cs="Times New Roman Regular"/>
-        </w:rPr>
-        <w:t xml:space="preserve">illustrated in Fig. 1. It has two attractive advantages: 1) Sparse connection. Each kernel is connected with </w:t>
+        <w:t xml:space="preserve">a </w:t>
+      </w:r>
+      <w:r>
+        <w:rPr>
+          <w:rFonts w:ascii="Times New Roman Regular" w:hAnsi="Times New Roman Regular" w:cs="Times New Roman Regular"/>
+        </w:rPr>
+        <w:t>local patch of previous features which effectively reduce</w:t>
       </w:r>
       <w:r>
         <w:rPr>
           <w:rFonts w:ascii="Times New Roman Regular" w:hAnsi="Times New Roman Regular" w:cs="Times New Roman Regular" w:hint="eastAsia"/>
         </w:rPr>
-        <w:t xml:space="preserve">a </w:t>
-      </w:r>
-      <w:r>
-        <w:rPr>
-          <w:rFonts w:ascii="Times New Roman Regular" w:hAnsi="Times New Roman Regular" w:cs="Times New Roman Regular"/>
-        </w:rPr>
-        <w:t>local patch of previous features which effectively reduce</w:t>
-      </w:r>
-      <w:r>
-        <w:rPr>
-          <w:rFonts w:ascii="Times New Roman Regular" w:hAnsi="Times New Roman Regular" w:cs="Times New Roman Regular" w:hint="eastAsia"/>
-        </w:rPr>
         <w:t>s</w:t>
       </w:r>
       <w:r>
         <w:rPr>
           <w:rFonts w:ascii="Times New Roman Regular" w:hAnsi="Times New Roman Regular" w:cs="Times New Roman Regular"/>
         </w:rPr>
-        <w:t xml:space="preserve"> the </w:t>
-      </w:r>
-      <w:proofErr w:type="gramStart"/>
-      <w:r>
-        <w:rPr>
-          <w:rFonts w:ascii="Times New Roman Regular" w:hAnsi="Times New Roman Regular" w:cs="Times New Roman Regular"/>
-        </w:rPr>
-        <w:t>amount</w:t>
-      </w:r>
-      <w:proofErr w:type="gramEnd"/>
-      <w:r>
-        <w:rPr>
-          <w:rFonts w:ascii="Times New Roman Regular" w:hAnsi="Times New Roman Regular" w:cs="Times New Roman Regular"/>
-        </w:rPr>
-        <w:t xml:space="preserve"> of parameters and accelerate</w:t>
+        <w:t xml:space="preserve"> the amount of parameters and accelerate</w:t>
       </w:r>
       <w:r>
         <w:rPr>
@@ -873,21 +855,7 @@
         <w:rPr>
           <w:rFonts w:ascii="Times New Roman Regular" w:hAnsi="Times New Roman Regular" w:cs="Times New Roman Regular"/>
         </w:rPr>
-        <w:t>-</w:t>
-      </w:r>
-      <w:proofErr w:type="spellStart"/>
-      <w:r>
-        <w:rPr>
-          <w:rFonts w:ascii="Times New Roman Regular" w:hAnsi="Times New Roman Regular" w:cs="Times New Roman Regular"/>
-        </w:rPr>
-        <w:t>th</w:t>
-      </w:r>
-      <w:proofErr w:type="spellEnd"/>
-      <w:r>
-        <w:rPr>
-          <w:rFonts w:ascii="Times New Roman Regular" w:hAnsi="Times New Roman Regular" w:cs="Times New Roman Regular"/>
-        </w:rPr>
-        <w:t xml:space="preserve"> output feature map</w:t>
+        <w:t>-th output feature map</w:t>
       </w:r>
       <m:oMath>
         <m:sSup>
@@ -934,7 +902,7 @@
     </w:p>
     <w:p>
       <w:pPr>
-        <w:pStyle w:val="ab"/>
+        <w:pStyle w:val="ListParagraph"/>
         <w:ind w:left="360"/>
         <w:jc w:val="right"/>
         <w:rPr>
@@ -1060,7 +1028,7 @@
     </w:p>
     <w:p>
       <w:pPr>
-        <w:pStyle w:val="ab"/>
+        <w:pStyle w:val="ListParagraph"/>
         <w:ind w:left="0"/>
         <w:rPr>
           <w:rFonts w:ascii="Times New Roman Regular" w:hAnsi="Times New Roman Regular" w:cs="Times New Roman Regular"/>
@@ -1126,21 +1094,7 @@
         <w:rPr>
           <w:rFonts w:ascii="Times New Roman Regular" w:hAnsi="Times New Roman Regular" w:cs="Times New Roman Regular"/>
         </w:rPr>
-        <w:t>-</w:t>
-      </w:r>
-      <w:proofErr w:type="spellStart"/>
-      <w:r>
-        <w:rPr>
-          <w:rFonts w:ascii="Times New Roman Regular" w:hAnsi="Times New Roman Regular" w:cs="Times New Roman Regular"/>
-        </w:rPr>
-        <w:t>th</w:t>
-      </w:r>
-      <w:proofErr w:type="spellEnd"/>
-      <w:r>
-        <w:rPr>
-          <w:rFonts w:ascii="Times New Roman Regular" w:hAnsi="Times New Roman Regular" w:cs="Times New Roman Regular"/>
-        </w:rPr>
-        <w:t xml:space="preserve"> filter weights and </w:t>
+        <w:t xml:space="preserve">-th filter weights and </w:t>
       </w:r>
       <m:oMath>
         <m:sSup>
@@ -1188,12 +1142,19 @@
         <w:rPr>
           <w:rFonts w:ascii="Times New Roman Regular" w:hAnsi="Times New Roman Regular" w:cs="Times New Roman Regular"/>
         </w:rPr>
-        <w:t xml:space="preserve"> denotes the convolutional operation. </w:t>
-      </w:r>
-    </w:p>
-    <w:p>
-      <w:pPr>
-        <w:pStyle w:val="ab"/>
+        <w:t xml:space="preserve"> denotes the </w:t>
+      </w:r>
+      <w:r>
+        <w:rPr>
+          <w:rFonts w:ascii="Times New Roman Regular" w:hAnsi="Times New Roman Regular" w:cs="Times New Roman Regular"/>
+        </w:rPr>
+        <w:lastRenderedPageBreak/>
+        <w:t xml:space="preserve">convolutional operation. </w:t>
+      </w:r>
+    </w:p>
+    <w:p>
+      <w:pPr>
+        <w:pStyle w:val="ListParagraph"/>
         <w:ind w:left="360"/>
         <w:jc w:val="center"/>
         <w:rPr>
@@ -1205,7 +1166,6 @@
           <w:rFonts w:ascii="Times New Roman Regular" w:hAnsi="Times New Roman Regular" w:cs="Times New Roman Regular"/>
           <w:noProof/>
         </w:rPr>
-        <w:lastRenderedPageBreak/>
         <w:drawing>
           <wp:inline distT="0" distB="0" distL="0" distR="0" wp14:anchorId="3EB86BC4" wp14:editId="440B0888">
             <wp:extent cx="5274310" cy="1851025"/>
@@ -1299,7 +1259,6 @@
           <w:rFonts w:ascii="Times New Roman Regular" w:hAnsi="Times New Roman Regular" w:cs="Times New Roman Regular"/>
         </w:rPr>
       </w:pPr>
-      <w:proofErr w:type="gramStart"/>
       <w:r>
         <w:rPr>
           <w:rFonts w:ascii="Times New Roman Regular" w:hAnsi="Times New Roman Regular" w:cs="Times New Roman Regular" w:hint="eastAsia"/>
@@ -1310,19 +1269,12 @@
         <w:rPr>
           <w:rFonts w:ascii="Times New Roman Regular" w:hAnsi="Times New Roman Regular" w:cs="Times New Roman Regular"/>
         </w:rPr>
-        <w:t>Pooling</w:t>
-      </w:r>
-      <w:proofErr w:type="gramEnd"/>
-      <w:r>
-        <w:rPr>
-          <w:rFonts w:ascii="Times New Roman Regular" w:hAnsi="Times New Roman Regular" w:cs="Times New Roman Regular"/>
-        </w:rPr>
-        <w:t xml:space="preserve"> layer</w:t>
-      </w:r>
-    </w:p>
-    <w:p>
-      <w:pPr>
-        <w:pStyle w:val="ab"/>
+        <w:t>Pooling layer</w:t>
+      </w:r>
+    </w:p>
+    <w:p>
+      <w:pPr>
+        <w:pStyle w:val="ListParagraph"/>
         <w:ind w:left="0"/>
         <w:rPr>
           <w:rFonts w:ascii="Times New Roman Regular" w:hAnsi="Times New Roman Regular" w:cs="Times New Roman Regular"/>
@@ -1392,107 +1344,93 @@
         <w:rPr>
           <w:rFonts w:ascii="Times New Roman Regular" w:hAnsi="Times New Roman Regular" w:cs="Times New Roman Regular" w:hint="eastAsia"/>
         </w:rPr>
-        <w:t xml:space="preserve"> It can effectively make the model smaller and reduce the </w:t>
-      </w:r>
-      <w:proofErr w:type="gramStart"/>
+        <w:t xml:space="preserve"> It can effectively make the model smaller and reduce the amount of parameters.</w:t>
+      </w:r>
+      <w:r>
+        <w:rPr>
+          <w:rFonts w:ascii="Times New Roman Regular" w:hAnsi="Times New Roman Regular" w:cs="Times New Roman Regular"/>
+        </w:rPr>
+        <w:t xml:space="preserve"> </w:t>
+      </w:r>
       <w:r>
         <w:rPr>
           <w:rFonts w:ascii="Times New Roman Regular" w:hAnsi="Times New Roman Regular" w:cs="Times New Roman Regular" w:hint="eastAsia"/>
         </w:rPr>
-        <w:t>amount</w:t>
-      </w:r>
-      <w:proofErr w:type="gramEnd"/>
+        <w:t>M</w:t>
+      </w:r>
+      <w:r>
+        <w:rPr>
+          <w:rFonts w:ascii="Times New Roman Regular" w:hAnsi="Times New Roman Regular" w:cs="Times New Roman Regular"/>
+        </w:rPr>
+        <w:t>ax pooling</w:t>
+      </w:r>
       <w:r>
         <w:rPr>
           <w:rFonts w:ascii="Times New Roman Regular" w:hAnsi="Times New Roman Regular" w:cs="Times New Roman Regular" w:hint="eastAsia"/>
         </w:rPr>
-        <w:t xml:space="preserve"> of parameters.</w:t>
-      </w:r>
+        <w:t xml:space="preserve"> is the most commonly used pooling technique</w:t>
+      </w:r>
+      <w:r>
+        <w:rPr>
+          <w:rFonts w:ascii="Times New Roman Regular" w:hAnsi="Times New Roman Regular" w:cs="Times New Roman Regular"/>
+        </w:rPr>
+        <w:t xml:space="preserve"> which </w:t>
+      </w:r>
+      <w:r>
+        <w:rPr>
+          <w:rFonts w:ascii="Times New Roman Regular" w:hAnsi="Times New Roman Regular" w:cs="Times New Roman Regular" w:hint="eastAsia"/>
+        </w:rPr>
+        <w:t>works by extracting</w:t>
+      </w:r>
+      <w:r>
+        <w:rPr>
+          <w:rFonts w:ascii="Times New Roman Regular" w:hAnsi="Times New Roman Regular" w:cs="Times New Roman Regular"/>
+        </w:rPr>
+        <w:t xml:space="preserve"> the maximum value from a small window of the feature map. Average pooling, which extracts the average value, </w:t>
+      </w:r>
+      <w:r>
+        <w:rPr>
+          <w:rFonts w:ascii="Times New Roman Regular" w:hAnsi="Times New Roman Regular" w:cs="Times New Roman Regular"/>
+        </w:rPr>
+        <w:t>is</w:t>
+      </w:r>
+      <w:r>
+        <w:rPr>
+          <w:rFonts w:ascii="Times New Roman Regular" w:hAnsi="Times New Roman Regular" w:cs="Times New Roman Regular"/>
+        </w:rPr>
+        <w:t xml:space="preserve"> also widely used in </w:t>
+      </w:r>
+      <w:r>
+        <w:rPr>
+          <w:rFonts w:ascii="Times New Roman Regular" w:hAnsi="Times New Roman Regular" w:cs="Times New Roman Regular"/>
+        </w:rPr>
+        <w:t>applications</w:t>
+      </w:r>
+      <w:r>
+        <w:rPr>
+          <w:rFonts w:ascii="Times New Roman Regular" w:hAnsi="Times New Roman Regular" w:cs="Times New Roman Regular"/>
+        </w:rPr>
+        <w:t xml:space="preserve">. The mathematical description is as follows: </w:t>
+      </w:r>
+    </w:p>
+    <w:p>
+      <w:pPr>
+        <w:pStyle w:val="ListParagraph"/>
+        <w:ind w:left="360"/>
+        <w:rPr>
+          <w:rFonts w:ascii="Times New Roman Regular" w:hAnsi="Times New Roman Regular" w:cs="Times New Roman Regular"/>
+        </w:rPr>
+      </w:pPr>
       <w:r>
         <w:rPr>
           <w:rFonts w:ascii="Times New Roman Regular" w:hAnsi="Times New Roman Regular" w:cs="Times New Roman Regular"/>
         </w:rPr>
         <w:t xml:space="preserve"> </w:t>
       </w:r>
-      <w:r>
-        <w:rPr>
-          <w:rFonts w:ascii="Times New Roman Regular" w:hAnsi="Times New Roman Regular" w:cs="Times New Roman Regular" w:hint="eastAsia"/>
-        </w:rPr>
-        <w:t>M</w:t>
-      </w:r>
-      <w:r>
-        <w:rPr>
-          <w:rFonts w:ascii="Times New Roman Regular" w:hAnsi="Times New Roman Regular" w:cs="Times New Roman Regular"/>
-        </w:rPr>
-        <w:t>ax pooling</w:t>
-      </w:r>
-      <w:r>
-        <w:rPr>
-          <w:rFonts w:ascii="Times New Roman Regular" w:hAnsi="Times New Roman Regular" w:cs="Times New Roman Regular" w:hint="eastAsia"/>
-        </w:rPr>
-        <w:t xml:space="preserve"> is the most commonly used pooling technique</w:t>
-      </w:r>
-      <w:r>
-        <w:rPr>
-          <w:rFonts w:ascii="Times New Roman Regular" w:hAnsi="Times New Roman Regular" w:cs="Times New Roman Regular"/>
-        </w:rPr>
-        <w:t xml:space="preserve"> which </w:t>
-      </w:r>
-      <w:r>
-        <w:rPr>
-          <w:rFonts w:ascii="Times New Roman Regular" w:hAnsi="Times New Roman Regular" w:cs="Times New Roman Regular" w:hint="eastAsia"/>
-        </w:rPr>
-        <w:t>works by extracting</w:t>
-      </w:r>
-      <w:r>
-        <w:rPr>
-          <w:rFonts w:ascii="Times New Roman Regular" w:hAnsi="Times New Roman Regular" w:cs="Times New Roman Regular"/>
-        </w:rPr>
-        <w:t xml:space="preserve"> the maximum value from a small window of the feature map. Average pooling, which extracts the average value, </w:t>
-      </w:r>
-      <w:r>
-        <w:rPr>
-          <w:rFonts w:ascii="Times New Roman Regular" w:hAnsi="Times New Roman Regular" w:cs="Times New Roman Regular"/>
-        </w:rPr>
-        <w:t>is</w:t>
-      </w:r>
-      <w:r>
-        <w:rPr>
-          <w:rFonts w:ascii="Times New Roman Regular" w:hAnsi="Times New Roman Regular" w:cs="Times New Roman Regular"/>
-        </w:rPr>
-        <w:t xml:space="preserve"> also widely used in </w:t>
-      </w:r>
-      <w:r>
-        <w:rPr>
-          <w:rFonts w:ascii="Times New Roman Regular" w:hAnsi="Times New Roman Regular" w:cs="Times New Roman Regular"/>
-        </w:rPr>
-        <w:t>applications</w:t>
-      </w:r>
-      <w:r>
-        <w:rPr>
-          <w:rFonts w:ascii="Times New Roman Regular" w:hAnsi="Times New Roman Regular" w:cs="Times New Roman Regular"/>
-        </w:rPr>
-        <w:t xml:space="preserve">. The mathematical description is as follows: </w:t>
-      </w:r>
-    </w:p>
-    <w:p>
-      <w:pPr>
-        <w:pStyle w:val="ab"/>
-        <w:ind w:left="360"/>
-        <w:rPr>
-          <w:rFonts w:ascii="Times New Roman Regular" w:hAnsi="Times New Roman Regular" w:cs="Times New Roman Regular"/>
-        </w:rPr>
-      </w:pPr>
-      <w:r>
-        <w:rPr>
-          <w:rFonts w:ascii="Times New Roman Regular" w:hAnsi="Times New Roman Regular" w:cs="Times New Roman Regular"/>
-        </w:rPr>
-        <w:t xml:space="preserve"> </w:t>
-      </w:r>
-    </w:p>
-    <w:p>
-      <w:pPr>
-        <w:pStyle w:val="ab"/>
+    </w:p>
+    <w:p>
+      <w:pPr>
+        <w:pStyle w:val="ListParagraph"/>
         <w:ind w:left="360"/>
         <w:jc w:val="right"/>
         <w:rPr>
@@ -1640,7 +1578,7 @@
     </w:p>
     <w:p>
       <w:pPr>
-        <w:pStyle w:val="ab"/>
+        <w:pStyle w:val="ListParagraph"/>
         <w:ind w:left="360"/>
         <w:rPr>
           <w:rFonts w:ascii="Times New Roman Regular" w:hAnsi="Times New Roman Regular" w:cs="Times New Roman Regular"/>
@@ -1649,7 +1587,7 @@
     </w:p>
     <w:p>
       <w:pPr>
-        <w:pStyle w:val="ab"/>
+        <w:pStyle w:val="ListParagraph"/>
         <w:ind w:left="360"/>
         <w:jc w:val="right"/>
         <w:rPr>
@@ -1765,7 +1703,7 @@
     </w:p>
     <w:p>
       <w:pPr>
-        <w:pStyle w:val="ab"/>
+        <w:pStyle w:val="ListParagraph"/>
         <w:ind w:left="0"/>
         <w:rPr>
           <w:rFonts w:ascii="Times New Roman Regular" w:hAnsi="Times New Roman Regular" w:cs="Times New Roman Regular"/>
@@ -1902,7 +1840,7 @@
     </w:p>
     <w:p>
       <w:pPr>
-        <w:pStyle w:val="ab"/>
+        <w:pStyle w:val="ListParagraph"/>
         <w:ind w:left="0"/>
         <w:rPr>
           <w:rFonts w:ascii="Times New Roman Regular" w:hAnsi="Times New Roman Regular" w:cs="Times New Roman Regular"/>
@@ -1915,7 +1853,6 @@
           <w:rFonts w:ascii="Times New Roman Regular" w:hAnsi="Times New Roman Regular" w:cs="Times New Roman Regular"/>
         </w:rPr>
       </w:pPr>
-      <w:proofErr w:type="gramStart"/>
       <w:r>
         <w:rPr>
           <w:rFonts w:ascii="Times New Roman Regular" w:hAnsi="Times New Roman Regular" w:cs="Times New Roman Regular" w:hint="eastAsia"/>
@@ -1926,14 +1863,7 @@
         <w:rPr>
           <w:rFonts w:ascii="Times New Roman Regular" w:hAnsi="Times New Roman Regular" w:cs="Times New Roman Regular"/>
         </w:rPr>
-        <w:t>Dropout</w:t>
-      </w:r>
-      <w:proofErr w:type="gramEnd"/>
-      <w:r>
-        <w:rPr>
-          <w:rFonts w:ascii="Times New Roman Regular" w:hAnsi="Times New Roman Regular" w:cs="Times New Roman Regular"/>
-        </w:rPr>
-        <w:t xml:space="preserve"> [</w:t>
+        <w:t>Dropout [</w:t>
       </w:r>
       <w:r>
         <w:rPr>
@@ -1950,7 +1880,7 @@
     </w:p>
     <w:p>
       <w:pPr>
-        <w:pStyle w:val="ab"/>
+        <w:pStyle w:val="ListParagraph"/>
         <w:ind w:left="0"/>
         <w:rPr>
           <w:rFonts w:ascii="Times New Roman Regular" w:hAnsi="Times New Roman Regular" w:cs="Times New Roman Regular"/>
@@ -2070,75 +2000,65 @@
         </w:rPr>
         <w:t xml:space="preserve">s </w:t>
       </w:r>
-      <w:proofErr w:type="spellStart"/>
+      <w:r>
+        <w:rPr>
+          <w:rFonts w:ascii="Times New Roman Regular" w:hAnsi="Times New Roman Regular" w:cs="Times New Roman Regular"/>
+        </w:rPr>
+        <w:t>performance</w:t>
+      </w:r>
+      <w:r>
+        <w:rPr>
+          <w:rFonts w:ascii="Times New Roman Regular" w:hAnsi="Times New Roman Regular" w:cs="Times New Roman Regular"/>
+        </w:rPr>
+        <w:t>.</w:t>
+      </w:r>
+    </w:p>
+    <w:p>
+      <w:pPr>
+        <w:pStyle w:val="ListParagraph"/>
+        <w:ind w:left="360"/>
+        <w:rPr>
+          <w:rFonts w:ascii="Times New Roman Regular" w:hAnsi="Times New Roman Regular" w:cs="Times New Roman Regular"/>
+        </w:rPr>
+      </w:pPr>
+    </w:p>
+    <w:p>
+      <w:pPr>
+        <w:rPr>
+          <w:rFonts w:ascii="Times New Roman Regular" w:hAnsi="Times New Roman Regular" w:cs="Times New Roman Regular"/>
+        </w:rPr>
+      </w:pPr>
       <w:r>
         <w:rPr>
           <w:rFonts w:ascii="Times New Roman Regular" w:hAnsi="Times New Roman Regular" w:cs="Times New Roman Regular" w:hint="eastAsia"/>
         </w:rPr>
-        <w:t>preformance</w:t>
-      </w:r>
-      <w:proofErr w:type="spellEnd"/>
-      <w:r>
-        <w:rPr>
-          <w:rFonts w:ascii="Times New Roman Regular" w:hAnsi="Times New Roman Regular" w:cs="Times New Roman Regular"/>
-        </w:rPr>
-        <w:t>.</w:t>
-      </w:r>
-    </w:p>
-    <w:p>
-      <w:pPr>
-        <w:pStyle w:val="ab"/>
-        <w:ind w:left="360"/>
-        <w:rPr>
-          <w:rFonts w:ascii="Times New Roman Regular" w:hAnsi="Times New Roman Regular" w:cs="Times New Roman Regular"/>
-        </w:rPr>
-      </w:pPr>
-    </w:p>
-    <w:p>
-      <w:pPr>
-        <w:rPr>
-          <w:rFonts w:ascii="Times New Roman Regular" w:hAnsi="Times New Roman Regular" w:cs="Times New Roman Regular"/>
-        </w:rPr>
-      </w:pPr>
-      <w:proofErr w:type="gramStart"/>
+        <w:t xml:space="preserve">2.4  </w:t>
+      </w:r>
+      <w:r>
+        <w:rPr>
+          <w:rFonts w:ascii="Times New Roman Regular" w:hAnsi="Times New Roman Regular" w:cs="Times New Roman Regular"/>
+        </w:rPr>
+        <w:t>Fully-connected layer</w:t>
+      </w:r>
+    </w:p>
+    <w:p>
+      <w:pPr>
+        <w:pStyle w:val="ListParagraph"/>
+        <w:ind w:left="0"/>
+        <w:rPr>
+          <w:rFonts w:ascii="Times New Roman Regular" w:hAnsi="Times New Roman Regular" w:cs="Times New Roman Regular"/>
+        </w:rPr>
+      </w:pPr>
+      <w:r>
+        <w:rPr>
+          <w:rFonts w:ascii="Times New Roman Regular" w:hAnsi="Times New Roman Regular" w:cs="Times New Roman Regular"/>
+        </w:rPr>
+        <w:t>The fully-connected layer often come</w:t>
+      </w:r>
       <w:r>
         <w:rPr>
           <w:rFonts w:ascii="Times New Roman Regular" w:hAnsi="Times New Roman Regular" w:cs="Times New Roman Regular" w:hint="eastAsia"/>
         </w:rPr>
-        <w:t xml:space="preserve">2.4  </w:t>
-      </w:r>
-      <w:r>
-        <w:rPr>
-          <w:rFonts w:ascii="Times New Roman Regular" w:hAnsi="Times New Roman Regular" w:cs="Times New Roman Regular"/>
-        </w:rPr>
-        <w:t>Fully</w:t>
-      </w:r>
-      <w:proofErr w:type="gramEnd"/>
-      <w:r>
-        <w:rPr>
-          <w:rFonts w:ascii="Times New Roman Regular" w:hAnsi="Times New Roman Regular" w:cs="Times New Roman Regular"/>
-        </w:rPr>
-        <w:t>-connected layer</w:t>
-      </w:r>
-    </w:p>
-    <w:p>
-      <w:pPr>
-        <w:pStyle w:val="ab"/>
-        <w:ind w:left="0"/>
-        <w:rPr>
-          <w:rFonts w:ascii="Times New Roman Regular" w:hAnsi="Times New Roman Regular" w:cs="Times New Roman Regular"/>
-        </w:rPr>
-      </w:pPr>
-      <w:r>
-        <w:rPr>
-          <w:rFonts w:ascii="Times New Roman Regular" w:hAnsi="Times New Roman Regular" w:cs="Times New Roman Regular"/>
-        </w:rPr>
-        <w:t>The fully-connected layer often come</w:t>
-      </w:r>
-      <w:r>
-        <w:rPr>
-          <w:rFonts w:ascii="Times New Roman Regular" w:hAnsi="Times New Roman Regular" w:cs="Times New Roman Regular" w:hint="eastAsia"/>
-        </w:rPr>
         <w:t>s</w:t>
       </w:r>
       <w:r>
@@ -2198,7 +2118,7 @@
     </w:p>
     <w:p>
       <w:pPr>
-        <w:pStyle w:val="ab"/>
+        <w:pStyle w:val="ListParagraph"/>
         <w:ind w:left="360"/>
         <w:jc w:val="right"/>
         <w:rPr>
@@ -2362,7 +2282,7 @@
     </w:p>
     <w:p>
       <w:pPr>
-        <w:pStyle w:val="ab"/>
+        <w:pStyle w:val="ListParagraph"/>
         <w:ind w:left="0"/>
         <w:rPr>
           <w:rFonts w:ascii="Times New Roman Regular" w:hAnsi="Times New Roman Regular" w:cs="Times New Roman Regular"/>
@@ -2424,21 +2344,7 @@
         <w:rPr>
           <w:rFonts w:ascii="Times New Roman Regular" w:hAnsi="Times New Roman Regular" w:cs="Times New Roman Regular"/>
         </w:rPr>
-        <w:t>represents the output features of the l-</w:t>
-      </w:r>
-      <w:proofErr w:type="spellStart"/>
-      <w:r>
-        <w:rPr>
-          <w:rFonts w:ascii="Times New Roman Regular" w:hAnsi="Times New Roman Regular" w:cs="Times New Roman Regular"/>
-        </w:rPr>
-        <w:t>th</w:t>
-      </w:r>
-      <w:proofErr w:type="spellEnd"/>
-      <w:r>
-        <w:rPr>
-          <w:rFonts w:ascii="Times New Roman Regular" w:hAnsi="Times New Roman Regular" w:cs="Times New Roman Regular"/>
-        </w:rPr>
-        <w:t xml:space="preserve"> </w:t>
+        <w:t xml:space="preserve">represents the output features of the l-th </w:t>
       </w:r>
       <w:r>
         <w:rPr>
@@ -2559,7 +2465,7 @@
     </w:p>
     <w:p>
       <w:pPr>
-        <w:pStyle w:val="ab"/>
+        <w:pStyle w:val="ListParagraph"/>
         <w:ind w:left="0"/>
         <w:rPr>
           <w:rFonts w:ascii="Times New Roman Regular" w:hAnsi="Times New Roman Regular" w:cs="Times New Roman Regular"/>
@@ -2572,27 +2478,22 @@
           <w:rFonts w:ascii="Times New Roman Regular" w:hAnsi="Times New Roman Regular" w:cs="Times New Roman Regular"/>
         </w:rPr>
       </w:pPr>
-      <w:proofErr w:type="gramStart"/>
       <w:r>
         <w:rPr>
           <w:rFonts w:ascii="Times New Roman Regular" w:hAnsi="Times New Roman Regular" w:cs="Times New Roman Regular" w:hint="eastAsia"/>
         </w:rPr>
-        <w:lastRenderedPageBreak/>
         <w:t xml:space="preserve">2.5  </w:t>
       </w:r>
-      <w:proofErr w:type="spellStart"/>
       <w:r>
         <w:rPr>
           <w:rFonts w:ascii="Times New Roman Regular" w:hAnsi="Times New Roman Regular" w:cs="Times New Roman Regular"/>
         </w:rPr>
         <w:t>Softmax</w:t>
       </w:r>
-      <w:proofErr w:type="spellEnd"/>
-      <w:proofErr w:type="gramEnd"/>
-    </w:p>
-    <w:p>
-      <w:pPr>
-        <w:pStyle w:val="ab"/>
+    </w:p>
+    <w:p>
+      <w:pPr>
+        <w:pStyle w:val="ListParagraph"/>
         <w:ind w:left="0"/>
         <w:rPr>
           <w:rFonts w:ascii="Times New Roman Regular" w:hAnsi="Times New Roman Regular" w:cs="Times New Roman Regular"/>
@@ -2602,21 +2503,7 @@
         <w:rPr>
           <w:rFonts w:ascii="Times New Roman Regular" w:hAnsi="Times New Roman Regular" w:cs="Times New Roman Regular"/>
         </w:rPr>
-        <w:t xml:space="preserve">The </w:t>
-      </w:r>
-      <w:proofErr w:type="spellStart"/>
-      <w:r>
-        <w:rPr>
-          <w:rFonts w:ascii="Times New Roman Regular" w:hAnsi="Times New Roman Regular" w:cs="Times New Roman Regular"/>
-        </w:rPr>
-        <w:t>softmax</w:t>
-      </w:r>
-      <w:proofErr w:type="spellEnd"/>
-      <w:r>
-        <w:rPr>
-          <w:rFonts w:ascii="Times New Roman Regular" w:hAnsi="Times New Roman Regular" w:cs="Times New Roman Regular"/>
-        </w:rPr>
-        <w:t xml:space="preserve"> function is often used in multi-class classification problems and is typically applied to the output layer of a neural network. It transforms the raw scores (also known as logits) into values that represent a probability distribution, ensuring that the probability values for each class are between 0 and 1, and the sum of all class probabilities is equal to 1. For given raw scores </w:t>
+        <w:t xml:space="preserve">The softmax function is often used in multi-class classification problems and is typically applied to the output layer of a neural network. It transforms the raw scores (also known as logits) into values that represent a probability distribution, ensuring that the probability values for each class are between 0 and 1, and the sum of all class probabilities is equal to 1. For given raw scores </w:t>
       </w:r>
       <m:oMath>
         <m:r>
@@ -2745,7 +2632,7 @@
     </w:p>
     <w:p>
       <w:pPr>
-        <w:pStyle w:val="ab"/>
+        <w:pStyle w:val="ListParagraph"/>
         <w:ind w:left="360"/>
         <w:jc w:val="right"/>
         <w:rPr>
@@ -2949,7 +2836,7 @@
     </w:p>
     <w:p>
       <w:pPr>
-        <w:pStyle w:val="ab"/>
+        <w:pStyle w:val="ListParagraph"/>
         <w:ind w:left="0"/>
         <w:rPr>
           <w:rFonts w:ascii="Times New Roman Regular" w:hAnsi="Times New Roman Regular" w:cs="Times New Roman Regular"/>
@@ -3053,7 +2940,7 @@
     </w:p>
     <w:p>
       <w:pPr>
-        <w:pStyle w:val="ab"/>
+        <w:pStyle w:val="ListParagraph"/>
         <w:ind w:left="0"/>
         <w:rPr>
           <w:rFonts w:ascii="Times New Roman Regular" w:hAnsi="Times New Roman Regular" w:cs="Times New Roman Regular"/>
@@ -3066,7 +2953,6 @@
           <w:rFonts w:ascii="Times New Roman Regular" w:hAnsi="Times New Roman Regular" w:cs="Times New Roman Regular"/>
         </w:rPr>
       </w:pPr>
-      <w:proofErr w:type="gramStart"/>
       <w:r>
         <w:rPr>
           <w:rFonts w:ascii="Times New Roman Regular" w:hAnsi="Times New Roman Regular" w:cs="Times New Roman Regular" w:hint="eastAsia"/>
@@ -3077,19 +2963,12 @@
         <w:rPr>
           <w:rFonts w:ascii="Times New Roman Regular" w:hAnsi="Times New Roman Regular" w:cs="Times New Roman Regular"/>
         </w:rPr>
-        <w:t>Cross</w:t>
-      </w:r>
-      <w:proofErr w:type="gramEnd"/>
-      <w:r>
-        <w:rPr>
-          <w:rFonts w:ascii="Times New Roman Regular" w:hAnsi="Times New Roman Regular" w:cs="Times New Roman Regular"/>
-        </w:rPr>
-        <w:t>-Entropy</w:t>
-      </w:r>
-    </w:p>
-    <w:p>
-      <w:pPr>
-        <w:pStyle w:val="ab"/>
+        <w:t>Cross-Entropy</w:t>
+      </w:r>
+    </w:p>
+    <w:p>
+      <w:pPr>
+        <w:pStyle w:val="ListParagraph"/>
         <w:ind w:left="0"/>
         <w:rPr>
           <w:rFonts w:ascii="Times New Roman Regular" w:hAnsi="Times New Roman Regular" w:cs="Times New Roman Regular"/>
@@ -3129,21 +3008,7 @@
         <w:rPr>
           <w:rFonts w:ascii="Times New Roman Regular" w:hAnsi="Times New Roman Regular" w:cs="Times New Roman Regular" w:hint="eastAsia"/>
         </w:rPr>
-        <w:t xml:space="preserve">e output of the </w:t>
-      </w:r>
-      <w:proofErr w:type="spellStart"/>
-      <w:r>
-        <w:rPr>
-          <w:rFonts w:ascii="Times New Roman Regular" w:hAnsi="Times New Roman Regular" w:cs="Times New Roman Regular" w:hint="eastAsia"/>
-        </w:rPr>
-        <w:t>softmax</w:t>
-      </w:r>
-      <w:proofErr w:type="spellEnd"/>
-      <w:r>
-        <w:rPr>
-          <w:rFonts w:ascii="Times New Roman Regular" w:hAnsi="Times New Roman Regular" w:cs="Times New Roman Regular" w:hint="eastAsia"/>
-        </w:rPr>
-        <w:t xml:space="preserve"> layer, which represents the predicted class possibility, </w:t>
+        <w:t xml:space="preserve">e output of the softmax layer, which represents the predicted class possibility, </w:t>
       </w:r>
       <w:r>
         <w:rPr>
@@ -3154,7 +3019,7 @@
     </w:p>
     <w:p>
       <w:pPr>
-        <w:pStyle w:val="ab"/>
+        <w:pStyle w:val="ListParagraph"/>
         <w:ind w:left="360"/>
         <w:jc w:val="right"/>
         <w:rPr>
@@ -3325,7 +3190,7 @@
     </w:p>
     <w:p>
       <w:pPr>
-        <w:pStyle w:val="ab"/>
+        <w:pStyle w:val="ListParagraph"/>
         <w:ind w:left="0"/>
         <w:rPr>
           <w:rFonts w:ascii="Times New Roman Regular" w:hAnsi="Times New Roman Regular" w:cs="Times New Roman Regular"/>
@@ -3447,33 +3312,19 @@
         <w:rPr>
           <w:rFonts w:ascii="Times New Roman Regular" w:hAnsi="Times New Roman Regular" w:cs="Times New Roman Regular"/>
         </w:rPr>
-        <w:t xml:space="preserve">the </w:t>
-      </w:r>
-      <w:proofErr w:type="spellStart"/>
-      <w:r>
-        <w:rPr>
-          <w:rFonts w:ascii="Times New Roman Regular" w:hAnsi="Times New Roman Regular" w:cs="Times New Roman Regular"/>
-        </w:rPr>
-        <w:t>ith</w:t>
-      </w:r>
-      <w:proofErr w:type="spellEnd"/>
-      <w:r>
-        <w:rPr>
-          <w:rFonts w:ascii="Times New Roman Regular" w:hAnsi="Times New Roman Regular" w:cs="Times New Roman Regular"/>
-        </w:rPr>
-        <w:t xml:space="preserve"> class. </w:t>
-      </w:r>
-    </w:p>
-    <w:p>
-      <w:pPr>
-        <w:rPr>
-          <w:rFonts w:ascii="Times New Roman Regular" w:hAnsi="Times New Roman Regular" w:cs="Times New Roman Regular"/>
-        </w:rPr>
-      </w:pPr>
-    </w:p>
-    <w:p>
-      <w:pPr>
-        <w:pStyle w:val="ab"/>
+        <w:t xml:space="preserve">the ith class. </w:t>
+      </w:r>
+    </w:p>
+    <w:p>
+      <w:pPr>
+        <w:rPr>
+          <w:rFonts w:ascii="Times New Roman Regular" w:hAnsi="Times New Roman Regular" w:cs="Times New Roman Regular"/>
+        </w:rPr>
+      </w:pPr>
+    </w:p>
+    <w:p>
+      <w:pPr>
+        <w:pStyle w:val="ListParagraph"/>
         <w:numPr>
           <w:ilvl w:val="0"/>
           <w:numId w:val="6"/>
@@ -3710,21 +3561,7 @@
         <w:rPr>
           <w:rFonts w:ascii="Times New Roman Regular" w:hAnsi="Times New Roman Regular" w:cs="Times New Roman Regular"/>
         </w:rPr>
-        <w:t xml:space="preserve">The basic architecture of MSCNNAI is presented in </w:t>
-      </w:r>
-      <w:proofErr w:type="gramStart"/>
-      <w:r>
-        <w:rPr>
-          <w:rFonts w:ascii="Times New Roman Regular" w:hAnsi="Times New Roman Regular" w:cs="Times New Roman Regular"/>
-        </w:rPr>
-        <w:t>Fig .</w:t>
-      </w:r>
-      <w:proofErr w:type="gramEnd"/>
-      <w:r>
-        <w:rPr>
-          <w:rFonts w:ascii="Times New Roman Regular" w:hAnsi="Times New Roman Regular" w:cs="Times New Roman Regular"/>
-        </w:rPr>
-        <w:t xml:space="preserve"> 2: </w:t>
+        <w:t xml:space="preserve">The basic architecture of MSCNNAI is presented in Fig . 2: </w:t>
       </w:r>
     </w:p>
     <w:p>
@@ -3813,7 +3650,6 @@
         <w:rPr>
           <w:rFonts w:ascii="Times New Roman Regular" w:hAnsi="Times New Roman Regular" w:cs="Times New Roman Regular"/>
         </w:rPr>
-        <w:lastRenderedPageBreak/>
         <w:t>The key idea of the MSCNNAI model is to extract the multiscale feature from raw data, incorporate the multiscale feature learning capability, and improve the model’s interaction capability in the hidden convolution layers. We extract the multiscale feature by using different pooling sizes after the 1-d convolution layer</w:t>
       </w:r>
       <w:r>
@@ -3875,7 +3711,7 @@
     </w:p>
     <w:p>
       <w:pPr>
-        <w:pStyle w:val="ab"/>
+        <w:pStyle w:val="ListParagraph"/>
         <w:numPr>
           <w:ilvl w:val="0"/>
           <w:numId w:val="3"/>
@@ -3893,7 +3729,7 @@
     </w:p>
     <w:p>
       <w:pPr>
-        <w:pStyle w:val="ab"/>
+        <w:pStyle w:val="ListParagraph"/>
         <w:ind w:left="360"/>
         <w:rPr>
           <w:rFonts w:ascii="Times New Roman Regular" w:hAnsi="Times New Roman Regular" w:cs="Times New Roman Regular"/>
@@ -3965,25 +3801,7 @@
           <w:b/>
           <w:bCs/>
         </w:rPr>
-        <w:t>convolution, batch normalization, activation function (</w:t>
-      </w:r>
-      <w:proofErr w:type="spellStart"/>
-      <w:r>
-        <w:rPr>
-          <w:rFonts w:ascii="Times New Roman Regular" w:hAnsi="Times New Roman Regular" w:cs="Times New Roman Regular"/>
-          <w:b/>
-          <w:bCs/>
-        </w:rPr>
-        <w:t>relu</w:t>
-      </w:r>
-      <w:proofErr w:type="spellEnd"/>
-      <w:r>
-        <w:rPr>
-          <w:rFonts w:ascii="Times New Roman Regular" w:hAnsi="Times New Roman Regular" w:cs="Times New Roman Regular"/>
-          <w:b/>
-          <w:bCs/>
-        </w:rPr>
-        <w:t>), and dropout</w:t>
+        <w:t>convolution, batch normalization, activation function (relu), and dropout</w:t>
       </w:r>
       <w:r>
         <w:rPr>
@@ -4055,21 +3873,7 @@
         <w:rPr>
           <w:rFonts w:ascii="Times New Roman Regular" w:hAnsi="Times New Roman Regular" w:cs="Times New Roman Regular"/>
         </w:rPr>
-        <w:t xml:space="preserve"> and the kernel size of m, </w:t>
-      </w:r>
-      <w:proofErr w:type="gramStart"/>
-      <w:r>
-        <w:rPr>
-          <w:rFonts w:ascii="Times New Roman Regular" w:hAnsi="Times New Roman Regular" w:cs="Times New Roman Regular"/>
-        </w:rPr>
-        <w:t>The</w:t>
-      </w:r>
-      <w:proofErr w:type="gramEnd"/>
-      <w:r>
-        <w:rPr>
-          <w:rFonts w:ascii="Times New Roman Regular" w:hAnsi="Times New Roman Regular" w:cs="Times New Roman Regular"/>
-        </w:rPr>
-        <w:t xml:space="preserve"> output </w:t>
+        <w:t xml:space="preserve"> and the kernel size of m, The output </w:t>
       </w:r>
       <m:oMath>
         <m:sSub>
@@ -4108,7 +3912,7 @@
     </w:p>
     <w:p>
       <w:pPr>
-        <w:pStyle w:val="ab"/>
+        <w:pStyle w:val="ListParagraph"/>
         <w:ind w:left="360"/>
         <w:rPr>
           <w:rFonts w:ascii="Times New Roman Regular" w:hAnsi="Times New Roman Regular" w:cs="Times New Roman Regular"/>
@@ -4117,7 +3921,7 @@
     </w:p>
     <w:p>
       <w:pPr>
-        <w:pStyle w:val="ab"/>
+        <w:pStyle w:val="ListParagraph"/>
         <w:ind w:left="360"/>
         <w:jc w:val="right"/>
         <w:rPr>
@@ -4249,7 +4053,7 @@
     </w:p>
     <w:p>
       <w:pPr>
-        <w:pStyle w:val="ab"/>
+        <w:pStyle w:val="ListParagraph"/>
         <w:ind w:left="360"/>
         <w:rPr>
           <w:rFonts w:ascii="Times New Roman Regular" w:hAnsi="Times New Roman Regular" w:cs="Times New Roman Regular"/>
@@ -4258,7 +4062,7 @@
     </w:p>
     <w:p>
       <w:pPr>
-        <w:pStyle w:val="ab"/>
+        <w:pStyle w:val="ListParagraph"/>
         <w:ind w:left="360"/>
         <w:rPr>
           <w:rFonts w:ascii="Times New Roman Regular" w:hAnsi="Times New Roman Regular" w:cs="Times New Roman Regular"/>
@@ -4349,7 +4153,7 @@
     </w:p>
     <w:p>
       <w:pPr>
-        <w:pStyle w:val="ab"/>
+        <w:pStyle w:val="ListParagraph"/>
         <w:ind w:left="360"/>
         <w:jc w:val="right"/>
         <w:rPr>
@@ -4430,7 +4234,7 @@
     </w:p>
     <w:p>
       <w:pPr>
-        <w:pStyle w:val="ab"/>
+        <w:pStyle w:val="ListParagraph"/>
         <w:ind w:left="360"/>
         <w:rPr>
           <w:rFonts w:ascii="Times New Roman Regular" w:hAnsi="Times New Roman Regular" w:cs="Times New Roman Regular"/>
@@ -4445,7 +4249,7 @@
     </w:p>
     <w:p>
       <w:pPr>
-        <w:pStyle w:val="ab"/>
+        <w:pStyle w:val="ListParagraph"/>
         <w:ind w:left="360"/>
         <w:rPr>
           <w:rFonts w:ascii="Times New Roman Regular" w:hAnsi="Times New Roman Regular" w:cs="Times New Roman Regular"/>
@@ -4682,7 +4486,7 @@
     </w:p>
     <w:p>
       <w:pPr>
-        <w:pStyle w:val="ab"/>
+        <w:pStyle w:val="ListParagraph"/>
         <w:ind w:left="360"/>
         <w:rPr>
           <w:rFonts w:ascii="Times New Roman Regular" w:hAnsi="Times New Roman Regular" w:cs="Times New Roman Regular"/>
@@ -4691,7 +4495,7 @@
     </w:p>
     <w:p>
       <w:pPr>
-        <w:pStyle w:val="ab"/>
+        <w:pStyle w:val="ListParagraph"/>
         <w:ind w:left="360"/>
         <w:rPr>
           <w:rFonts w:ascii="Times New Roman Regular" w:hAnsi="Times New Roman Regular" w:cs="Times New Roman Regular"/>
@@ -4715,12 +4519,18 @@
         <w:rPr>
           <w:rFonts w:ascii="Times New Roman Regular" w:hAnsi="Times New Roman Regular" w:cs="Times New Roman Regular"/>
         </w:rPr>
-        <w:t xml:space="preserve"> where the dropout rate equals 0.6. This means that 60% of the neurons will be randomly deactivated during each training iteration. </w:t>
-      </w:r>
-    </w:p>
-    <w:p>
-      <w:pPr>
-        <w:pStyle w:val="ab"/>
+        <w:t>, where the dropout rate is equal to</w:t>
+      </w:r>
+      <w:r>
+        <w:rPr>
+          <w:rFonts w:ascii="Times New Roman Regular" w:hAnsi="Times New Roman Regular" w:cs="Times New Roman Regular"/>
+        </w:rPr>
+        <w:t xml:space="preserve"> 0.6. This means that 60% of the neurons will be randomly deactivated during each training iteration. </w:t>
+      </w:r>
+    </w:p>
+    <w:p>
+      <w:pPr>
+        <w:pStyle w:val="ListParagraph"/>
         <w:ind w:left="360"/>
         <w:rPr>
           <w:rFonts w:ascii="Times New Roman Regular" w:hAnsi="Times New Roman Regular" w:cs="Times New Roman Regular"/>
@@ -4729,7 +4539,7 @@
     </w:p>
     <w:p>
       <w:pPr>
-        <w:pStyle w:val="ab"/>
+        <w:pStyle w:val="ListParagraph"/>
         <w:ind w:left="360"/>
         <w:rPr>
           <w:rFonts w:ascii="Times New Roman Regular" w:hAnsi="Times New Roman Regular" w:cs="Times New Roman Regular"/>
@@ -4744,7 +4554,7 @@
     </w:p>
     <w:p>
       <w:pPr>
-        <w:pStyle w:val="ab"/>
+        <w:pStyle w:val="ListParagraph"/>
         <w:numPr>
           <w:ilvl w:val="0"/>
           <w:numId w:val="3"/>
@@ -4762,7 +4572,7 @@
     </w:p>
     <w:p>
       <w:pPr>
-        <w:pStyle w:val="ab"/>
+        <w:pStyle w:val="ListParagraph"/>
         <w:ind w:left="360"/>
         <w:rPr>
           <w:rFonts w:ascii="Times New Roman Regular" w:hAnsi="Times New Roman Regular" w:cs="Times New Roman Regular"/>
@@ -4791,7 +4601,7 @@
     </w:p>
     <w:p>
       <w:pPr>
-        <w:pStyle w:val="ab"/>
+        <w:pStyle w:val="ListParagraph"/>
         <w:ind w:left="360"/>
         <w:jc w:val="right"/>
         <w:rPr>
@@ -4907,7 +4717,7 @@
     </w:p>
     <w:p>
       <w:pPr>
-        <w:pStyle w:val="ab"/>
+        <w:pStyle w:val="ListParagraph"/>
         <w:ind w:left="360"/>
         <w:rPr>
           <w:rFonts w:ascii="Times New Roman Regular" w:hAnsi="Times New Roman Regular" w:cs="Times New Roman Regular"/>
@@ -4934,7 +4744,7 @@
     </w:p>
     <w:p>
       <w:pPr>
-        <w:pStyle w:val="ab"/>
+        <w:pStyle w:val="ListParagraph"/>
         <w:numPr>
           <w:ilvl w:val="0"/>
           <w:numId w:val="3"/>
@@ -4947,12 +4757,13 @@
         <w:rPr>
           <w:rFonts w:ascii="Times New Roman Regular" w:hAnsi="Times New Roman Regular" w:cs="Times New Roman Regular"/>
         </w:rPr>
+        <w:lastRenderedPageBreak/>
         <w:t>Multiscale interaction</w:t>
       </w:r>
     </w:p>
     <w:p>
       <w:pPr>
-        <w:pStyle w:val="ab"/>
+        <w:pStyle w:val="ListParagraph"/>
         <w:ind w:left="360"/>
         <w:rPr>
           <w:rFonts w:ascii="Times New Roman Regular" w:hAnsi="Times New Roman Regular" w:cs="Times New Roman Regular"/>
@@ -4962,7 +4773,6 @@
         <w:rPr>
           <w:rFonts w:ascii="Times New Roman Regular" w:hAnsi="Times New Roman Regular" w:cs="Times New Roman Regular"/>
         </w:rPr>
-        <w:lastRenderedPageBreak/>
         <w:t xml:space="preserve">After extracting the multiscale feature by the multiscale pooling operation, the model </w:t>
       </w:r>
       <w:r>
@@ -5030,7 +4840,7 @@
     </w:p>
     <w:p>
       <w:pPr>
-        <w:pStyle w:val="ab"/>
+        <w:pStyle w:val="ListParagraph"/>
         <w:ind w:left="360"/>
         <w:rPr>
           <w:rFonts w:ascii="Times New Roman Regular" w:hAnsi="Times New Roman Regular" w:cs="Times New Roman Regular"/>
@@ -5039,7 +4849,7 @@
     </w:p>
     <w:p>
       <w:pPr>
-        <w:pStyle w:val="ab"/>
+        <w:pStyle w:val="ListParagraph"/>
         <w:ind w:left="360"/>
         <w:rPr>
           <w:rFonts w:ascii="Times New Roman Regular" w:hAnsi="Times New Roman Regular" w:cs="Times New Roman Regular"/>
@@ -5054,7 +4864,7 @@
     </w:p>
     <w:p>
       <w:pPr>
-        <w:pStyle w:val="ab"/>
+        <w:pStyle w:val="ListParagraph"/>
         <w:ind w:left="0"/>
         <w:rPr>
           <w:rFonts w:ascii="Times New Roman Regular" w:hAnsi="Times New Roman Regular" w:cs="Times New Roman Regular"/>
@@ -5069,7 +4879,7 @@
     </w:p>
     <w:p>
       <w:pPr>
-        <w:pStyle w:val="ab"/>
+        <w:pStyle w:val="ListParagraph"/>
         <w:ind w:left="360"/>
         <w:rPr>
           <w:rFonts w:ascii="Times New Roman Regular" w:hAnsi="Times New Roman Regular" w:cs="Times New Roman Regular"/>
@@ -5202,7 +5012,7 @@
     </w:p>
     <w:p>
       <w:pPr>
-        <w:pStyle w:val="ab"/>
+        <w:pStyle w:val="ListParagraph"/>
         <w:ind w:left="360"/>
         <w:rPr>
           <w:rFonts w:ascii="Times New Roman Regular" w:hAnsi="Times New Roman Regular" w:cs="Times New Roman Regular"/>
@@ -5461,7 +5271,7 @@
     </w:p>
     <w:p>
       <w:pPr>
-        <w:pStyle w:val="ab"/>
+        <w:pStyle w:val="ListParagraph"/>
         <w:ind w:left="360"/>
         <w:rPr>
           <w:rFonts w:ascii="Times New Roman Regular" w:hAnsi="Times New Roman Regular" w:cs="Times New Roman Regular"/>
@@ -5470,7 +5280,7 @@
     </w:p>
     <w:p>
       <w:pPr>
-        <w:pStyle w:val="ab"/>
+        <w:pStyle w:val="ListParagraph"/>
         <w:ind w:left="360"/>
         <w:rPr>
           <w:rFonts w:ascii="Times New Roman Regular" w:hAnsi="Times New Roman Regular" w:cs="Times New Roman Regular"/>
@@ -5608,7 +5418,7 @@
     </w:p>
     <w:p>
       <w:pPr>
-        <w:pStyle w:val="ab"/>
+        <w:pStyle w:val="ListParagraph"/>
         <w:numPr>
           <w:ilvl w:val="0"/>
           <w:numId w:val="3"/>
@@ -5617,18 +5427,16 @@
           <w:rFonts w:ascii="Times New Roman Regular" w:hAnsi="Times New Roman Regular" w:cs="Times New Roman Regular"/>
         </w:rPr>
       </w:pPr>
-      <w:proofErr w:type="spellStart"/>
       <w:r>
         <w:rPr>
           <w:rFonts w:ascii="Times New Roman Regular" w:hAnsi="Times New Roman Regular" w:cs="Times New Roman Regular"/>
         </w:rPr>
         <w:t>Linear+softmax</w:t>
       </w:r>
-      <w:proofErr w:type="spellEnd"/>
-    </w:p>
-    <w:p>
-      <w:pPr>
-        <w:pStyle w:val="ab"/>
+    </w:p>
+    <w:p>
+      <w:pPr>
+        <w:pStyle w:val="ListParagraph"/>
         <w:ind w:left="360"/>
         <w:rPr>
           <w:rFonts w:ascii="Times New Roman Regular" w:hAnsi="Times New Roman Regular" w:cs="Times New Roman Regular"/>
@@ -5638,21 +5446,7 @@
         <w:rPr>
           <w:rFonts w:ascii="Times New Roman Regular" w:hAnsi="Times New Roman Regular" w:cs="Times New Roman Regular"/>
         </w:rPr>
-        <w:t xml:space="preserve">The fault diagnosis problem is a multiclass classification problem. The output of the </w:t>
-      </w:r>
-      <w:proofErr w:type="gramStart"/>
-      <w:r>
-        <w:rPr>
-          <w:rFonts w:ascii="Times New Roman Regular" w:hAnsi="Times New Roman Regular" w:cs="Times New Roman Regular"/>
-        </w:rPr>
-        <w:t>2 convolution</w:t>
-      </w:r>
-      <w:proofErr w:type="gramEnd"/>
-      <w:r>
-        <w:rPr>
-          <w:rFonts w:ascii="Times New Roman Regular" w:hAnsi="Times New Roman Regular" w:cs="Times New Roman Regular"/>
-        </w:rPr>
-        <w:t xml:space="preserve"> layer is fed into 2 additional fully connected </w:t>
+        <w:t xml:space="preserve">The fault diagnosis problem is a multiclass classification problem. The output of the 2 convolution layer is fed into 2 additional fully connected </w:t>
       </w:r>
       <w:r>
         <w:rPr>
@@ -5664,21 +5458,7 @@
         <w:rPr>
           <w:rFonts w:ascii="Times New Roman Regular" w:hAnsi="Times New Roman Regular" w:cs="Times New Roman Regular"/>
         </w:rPr>
-        <w:t xml:space="preserve">. The first is a fully connected layer with </w:t>
-      </w:r>
-      <w:proofErr w:type="spellStart"/>
-      <w:r>
-        <w:rPr>
-          <w:rFonts w:ascii="Times New Roman Regular" w:hAnsi="Times New Roman Regular" w:cs="Times New Roman Regular"/>
-        </w:rPr>
-        <w:t>Relu</w:t>
-      </w:r>
-      <w:proofErr w:type="spellEnd"/>
-      <w:r>
-        <w:rPr>
-          <w:rFonts w:ascii="Times New Roman Regular" w:hAnsi="Times New Roman Regular" w:cs="Times New Roman Regular"/>
-        </w:rPr>
-        <w:t xml:space="preserve"> activation function, and the second is an FC layer with </w:t>
+        <w:t xml:space="preserve">. The first is a fully connected layer with Relu activation function, and the second is an FC layer with </w:t>
       </w:r>
       <w:r>
         <w:rPr>
@@ -5686,24 +5466,16 @@
         </w:rPr>
         <w:t xml:space="preserve">a </w:t>
       </w:r>
-      <w:proofErr w:type="spellStart"/>
-      <w:r>
-        <w:rPr>
-          <w:rFonts w:ascii="Times New Roman Regular" w:hAnsi="Times New Roman Regular" w:cs="Times New Roman Regular"/>
-        </w:rPr>
-        <w:t>Softmax</w:t>
-      </w:r>
-      <w:proofErr w:type="spellEnd"/>
-      <w:r>
-        <w:rPr>
-          <w:rFonts w:ascii="Times New Roman Regular" w:hAnsi="Times New Roman Regular" w:cs="Times New Roman Regular"/>
-        </w:rPr>
-        <w:t xml:space="preserve"> activation function that outputs a conditional probability for each class.</w:t>
-      </w:r>
-    </w:p>
-    <w:p>
-      <w:pPr>
-        <w:pStyle w:val="ab"/>
+      <w:r>
+        <w:rPr>
+          <w:rFonts w:ascii="Times New Roman Regular" w:hAnsi="Times New Roman Regular" w:cs="Times New Roman Regular"/>
+        </w:rPr>
+        <w:t>Softmax activation function that outputs a conditional probability for each class.</w:t>
+      </w:r>
+    </w:p>
+    <w:p>
+      <w:pPr>
+        <w:pStyle w:val="ListParagraph"/>
         <w:ind w:left="360"/>
         <w:rPr>
           <w:rFonts w:ascii="Times New Roman Regular" w:hAnsi="Times New Roman Regular" w:cs="Times New Roman Regular"/>
@@ -5836,7 +5608,7 @@
     </w:p>
     <w:p>
       <w:pPr>
-        <w:pStyle w:val="ab"/>
+        <w:pStyle w:val="ListParagraph"/>
         <w:ind w:left="360"/>
         <w:jc w:val="right"/>
         <w:rPr>
@@ -6040,7 +5812,7 @@
     </w:p>
     <w:p>
       <w:pPr>
-        <w:pStyle w:val="ab"/>
+        <w:pStyle w:val="ListParagraph"/>
         <w:ind w:left="360"/>
         <w:rPr>
           <w:rFonts w:ascii="Times New Roman Regular" w:hAnsi="Times New Roman Regular" w:cs="Times New Roman Regular"/>
@@ -6049,7 +5821,7 @@
     </w:p>
     <w:p>
       <w:pPr>
-        <w:pStyle w:val="ab"/>
+        <w:pStyle w:val="ListParagraph"/>
         <w:ind w:left="360"/>
         <w:rPr>
           <w:rFonts w:ascii="Times New Roman Regular" w:hAnsi="Times New Roman Regular" w:cs="Times New Roman Regular"/>
@@ -6261,40 +6033,27 @@
         <w:rPr>
           <w:rFonts w:ascii="Times New Roman Regular" w:hAnsi="Times New Roman Regular" w:cs="Times New Roman Regular"/>
         </w:rPr>
-        <w:t xml:space="preserve">and predicts gearbox conditions, with different class labels representing various health conditions. During MSCNNAI training, the loss function is the cross-entropy between the predicted class labels and the true class labels. To efficiently compute and minimize the loss function, we utilize the Adam optimization </w:t>
-      </w:r>
-      <w:proofErr w:type="gramStart"/>
-      <w:r>
-        <w:rPr>
-          <w:rFonts w:ascii="Times New Roman Regular" w:hAnsi="Times New Roman Regular" w:cs="Times New Roman Regular"/>
-        </w:rPr>
-        <w:t>algorithm[</w:t>
-      </w:r>
-      <w:proofErr w:type="gramEnd"/>
-      <w:r>
-        <w:rPr>
-          <w:rFonts w:ascii="Times New Roman Regular" w:hAnsi="Times New Roman Regular" w:cs="Times New Roman Regular"/>
-        </w:rPr>
-        <w:t>24], which requires minimal memory usage.</w:t>
-      </w:r>
-    </w:p>
-    <w:p>
-      <w:pPr>
-        <w:rPr>
-          <w:rFonts w:ascii="Times New Roman Regular" w:hAnsi="Times New Roman Regular" w:cs="Times New Roman Regular"/>
-        </w:rPr>
-      </w:pPr>
-    </w:p>
-    <w:p>
-      <w:pPr>
-        <w:rPr>
-          <w:rFonts w:ascii="Times New Roman Regular" w:hAnsi="Times New Roman Regular" w:cs="Times New Roman Regular"/>
-        </w:rPr>
-      </w:pPr>
-      <w:r>
-        <w:rPr>
-          <w:rFonts w:ascii="Times New Roman Regular" w:hAnsi="Times New Roman Regular" w:cs="Times New Roman Regular"/>
-        </w:rPr>
+        <w:t>and predicts gearbox conditions, with different class labels representing various health conditions. During MSCNNAI training, the loss function is the cross-entropy between the predicted class labels and the true class labels. To efficiently compute and minimize the loss function, we utilize the Adam optimization algorithm[24], which requires minimal memory usage.</w:t>
+      </w:r>
+    </w:p>
+    <w:p>
+      <w:pPr>
+        <w:rPr>
+          <w:rFonts w:ascii="Times New Roman Regular" w:hAnsi="Times New Roman Regular" w:cs="Times New Roman Regular"/>
+        </w:rPr>
+      </w:pPr>
+    </w:p>
+    <w:p>
+      <w:pPr>
+        <w:rPr>
+          <w:rFonts w:ascii="Times New Roman Regular" w:hAnsi="Times New Roman Regular" w:cs="Times New Roman Regular"/>
+        </w:rPr>
+      </w:pPr>
+      <w:r>
+        <w:rPr>
+          <w:rFonts w:ascii="Times New Roman Regular" w:hAnsi="Times New Roman Regular" w:cs="Times New Roman Regular"/>
+        </w:rPr>
+        <w:lastRenderedPageBreak/>
         <w:t>3.</w:t>
       </w:r>
       <w:r>
@@ -6320,7 +6079,6 @@
         <w:rPr>
           <w:rFonts w:ascii="Times New Roman Regular" w:hAnsi="Times New Roman Regular" w:cs="Times New Roman Regular"/>
         </w:rPr>
-        <w:lastRenderedPageBreak/>
         <w:t>For every online sample, we input the samples to the well-trained fault diagnosis system to automatically perform the calculation of multiscale features and directly diagnose the fault type of the machine gear.</w:t>
       </w:r>
     </w:p>
@@ -6412,7 +6170,6 @@
           <w:rFonts w:ascii="Times New Roman Regular" w:hAnsi="Times New Roman Regular" w:cs="Times New Roman Regular"/>
         </w:rPr>
       </w:pPr>
-      <w:proofErr w:type="gramStart"/>
       <w:r>
         <w:rPr>
           <w:rFonts w:ascii="Times New Roman Regular" w:hAnsi="Times New Roman Regular" w:cs="Times New Roman Regular" w:hint="eastAsia"/>
@@ -6423,14 +6180,7 @@
         <w:rPr>
           <w:rFonts w:ascii="Times New Roman Regular" w:hAnsi="Times New Roman Regular" w:cs="Times New Roman Regular"/>
         </w:rPr>
-        <w:t>Dataset</w:t>
-      </w:r>
-      <w:proofErr w:type="gramEnd"/>
-      <w:r>
-        <w:rPr>
-          <w:rFonts w:ascii="Times New Roman Regular" w:hAnsi="Times New Roman Regular" w:cs="Times New Roman Regular"/>
-        </w:rPr>
-        <w:t xml:space="preserve"> introduction</w:t>
+        <w:t>Dataset introduction</w:t>
       </w:r>
     </w:p>
     <w:p>
@@ -6532,7 +6282,7 @@
     </w:p>
     <w:p>
       <w:pPr>
-        <w:pStyle w:val="ab"/>
+        <w:pStyle w:val="ListParagraph"/>
         <w:numPr>
           <w:ilvl w:val="0"/>
           <w:numId w:val="4"/>
@@ -6550,7 +6300,7 @@
     </w:p>
     <w:p>
       <w:pPr>
-        <w:pStyle w:val="ab"/>
+        <w:pStyle w:val="ListParagraph"/>
         <w:numPr>
           <w:ilvl w:val="0"/>
           <w:numId w:val="4"/>
@@ -6586,7 +6336,7 @@
     </w:p>
     <w:p>
       <w:pPr>
-        <w:pStyle w:val="ab"/>
+        <w:pStyle w:val="ListParagraph"/>
         <w:numPr>
           <w:ilvl w:val="0"/>
           <w:numId w:val="4"/>
@@ -6622,7 +6372,7 @@
     </w:p>
     <w:p>
       <w:pPr>
-        <w:pStyle w:val="ab"/>
+        <w:pStyle w:val="ListParagraph"/>
         <w:numPr>
           <w:ilvl w:val="0"/>
           <w:numId w:val="4"/>
@@ -6648,114 +6398,86 @@
       <w:pPr>
         <w:ind w:left="104"/>
         <w:rPr>
+          <w:rFonts w:ascii="Times New Roman Regular" w:hAnsi="Times New Roman Regular" w:cs="Times New Roman Regular"/>
+        </w:rPr>
+      </w:pPr>
+      <w:r>
+        <w:rPr>
+          <w:rFonts w:ascii="Times New Roman Regular" w:hAnsi="Times New Roman Regular" w:cs="Times New Roman Regular"/>
+        </w:rPr>
+        <w:t xml:space="preserve">The data </w:t>
+      </w:r>
+      <w:r>
+        <w:rPr>
           <w:rFonts w:ascii="Times New Roman Regular" w:hAnsi="Times New Roman Regular" w:cs="Times New Roman Regular" w:hint="eastAsia"/>
         </w:rPr>
-      </w:pPr>
-      <w:r>
-        <w:rPr>
-          <w:rFonts w:ascii="Times New Roman Regular" w:hAnsi="Times New Roman Regular" w:cs="Times New Roman Regular"/>
-        </w:rPr>
-        <w:t xml:space="preserve">The data </w:t>
+        <w:t xml:space="preserve">is stored as Matlab files, it </w:t>
+      </w:r>
+      <w:r>
+        <w:rPr>
+          <w:rFonts w:ascii="Times New Roman Regular" w:hAnsi="Times New Roman Regular" w:cs="Times New Roman Regular"/>
+        </w:rPr>
+        <w:t xml:space="preserve">was recorded </w:t>
       </w:r>
       <w:r>
         <w:rPr>
           <w:rFonts w:ascii="Times New Roman Regular" w:hAnsi="Times New Roman Regular" w:cs="Times New Roman Regular" w:hint="eastAsia"/>
         </w:rPr>
-        <w:t xml:space="preserve">is stored as </w:t>
-      </w:r>
-      <w:proofErr w:type="spellStart"/>
+        <w:t xml:space="preserve">by </w:t>
+      </w:r>
+      <w:r>
+        <w:rPr>
+          <w:rFonts w:ascii="Times New Roman Regular" w:hAnsi="Times New Roman Regular" w:cs="Times New Roman Regular"/>
+        </w:rPr>
+        <w:t xml:space="preserve">accelerometers </w:t>
+      </w:r>
       <w:r>
         <w:rPr>
           <w:rFonts w:ascii="Times New Roman Regular" w:hAnsi="Times New Roman Regular" w:cs="Times New Roman Regular" w:hint="eastAsia"/>
         </w:rPr>
-        <w:t>Matlab</w:t>
-      </w:r>
-      <w:proofErr w:type="spellEnd"/>
+        <w:t xml:space="preserve">installed </w:t>
+      </w:r>
+      <w:r>
+        <w:rPr>
+          <w:rFonts w:ascii="Times New Roman Regular" w:hAnsi="Times New Roman Regular" w:cs="Times New Roman Regular"/>
+        </w:rPr>
+        <w:t>at the drive end (DE) and fan end (FE</w:t>
+      </w:r>
       <w:r>
         <w:rPr>
           <w:rFonts w:ascii="Times New Roman Regular" w:hAnsi="Times New Roman Regular" w:cs="Times New Roman Regular" w:hint="eastAsia"/>
         </w:rPr>
-        <w:t xml:space="preserve"> files, it </w:t>
-      </w:r>
-      <w:r>
-        <w:rPr>
-          <w:rFonts w:ascii="Times New Roman Regular" w:hAnsi="Times New Roman Regular" w:cs="Times New Roman Regular"/>
-        </w:rPr>
-        <w:t xml:space="preserve">was recorded </w:t>
+        <w:t>.</w:t>
+      </w:r>
+      <w:r>
+        <w:rPr>
+          <w:rFonts w:ascii="Times New Roman Regular" w:hAnsi="Times New Roman Regular" w:cs="Times New Roman Regular"/>
+        </w:rPr>
+        <w:t xml:space="preserve"> </w:t>
       </w:r>
       <w:r>
         <w:rPr>
           <w:rFonts w:ascii="Times New Roman Regular" w:hAnsi="Times New Roman Regular" w:cs="Times New Roman Regular" w:hint="eastAsia"/>
         </w:rPr>
-        <w:t xml:space="preserve">by </w:t>
-      </w:r>
-      <w:r>
-        <w:rPr>
-          <w:rFonts w:ascii="Times New Roman Regular" w:hAnsi="Times New Roman Regular" w:cs="Times New Roman Regular"/>
-        </w:rPr>
-        <w:t xml:space="preserve">accelerometers </w:t>
+        <w:t xml:space="preserve">The </w:t>
+      </w:r>
+      <w:r>
+        <w:rPr>
+          <w:rFonts w:ascii="Times New Roman Regular" w:hAnsi="Times New Roman Regular" w:cs="Times New Roman Regular"/>
+        </w:rPr>
+        <w:t>datase</w:t>
       </w:r>
       <w:r>
         <w:rPr>
           <w:rFonts w:ascii="Times New Roman Regular" w:hAnsi="Times New Roman Regular" w:cs="Times New Roman Regular" w:hint="eastAsia"/>
         </w:rPr>
-        <w:t xml:space="preserve">installed </w:t>
-      </w:r>
-      <w:r>
-        <w:rPr>
-          <w:rFonts w:ascii="Times New Roman Regular" w:hAnsi="Times New Roman Regular" w:cs="Times New Roman Regular"/>
-        </w:rPr>
-        <w:t>at the drive end (DE) and fan end (FE</w:t>
-      </w:r>
-      <w:r>
-        <w:rPr>
-          <w:rFonts w:ascii="Times New Roman Regular" w:hAnsi="Times New Roman Regular" w:cs="Times New Roman Regular" w:hint="eastAsia"/>
-        </w:rPr>
-        <w:t>.</w:t>
-      </w:r>
-      <w:r>
-        <w:rPr>
-          <w:rFonts w:ascii="Times New Roman Regular" w:hAnsi="Times New Roman Regular" w:cs="Times New Roman Regular"/>
-        </w:rPr>
-        <w:t xml:space="preserve"> </w:t>
-      </w:r>
-      <w:r>
-        <w:rPr>
-          <w:rFonts w:ascii="Times New Roman Regular" w:hAnsi="Times New Roman Regular" w:cs="Times New Roman Regular" w:hint="eastAsia"/>
-        </w:rPr>
-        <w:t xml:space="preserve">The </w:t>
-      </w:r>
-      <w:r>
-        <w:rPr>
-          <w:rFonts w:ascii="Times New Roman Regular" w:hAnsi="Times New Roman Regular" w:cs="Times New Roman Regular"/>
-        </w:rPr>
-        <w:t>datase</w:t>
-      </w:r>
-      <w:r>
-        <w:rPr>
-          <w:rFonts w:ascii="Times New Roman Regular" w:hAnsi="Times New Roman Regular" w:cs="Times New Roman Regular" w:hint="eastAsia"/>
-        </w:rPr>
         <w:t xml:space="preserve">t uses a sampling rate of </w:t>
       </w:r>
       <w:r>
         <w:rPr>
           <w:rFonts w:ascii="Times New Roman Regular" w:hAnsi="Times New Roman Regular" w:cs="Times New Roman Regular"/>
         </w:rPr>
-        <w:t xml:space="preserve">12 kHz and each </w:t>
-      </w:r>
-      <w:proofErr w:type="spellStart"/>
-      <w:r>
-        <w:rPr>
-          <w:rFonts w:ascii="Times New Roman Regular" w:hAnsi="Times New Roman Regular" w:cs="Times New Roman Regular"/>
-        </w:rPr>
-        <w:t>Matlab</w:t>
-      </w:r>
-      <w:proofErr w:type="spellEnd"/>
-      <w:r>
-        <w:rPr>
-          <w:rFonts w:ascii="Times New Roman Regular" w:hAnsi="Times New Roman Regular" w:cs="Times New Roman Regular"/>
-        </w:rPr>
-        <w:t xml:space="preserve"> file contains </w:t>
+        <w:t xml:space="preserve">12 kHz and each Matlab file contains </w:t>
       </w:r>
       <w:r>
         <w:rPr>
@@ -7039,7 +6761,7 @@
     </w:p>
     <w:p>
       <w:pPr>
-        <w:pStyle w:val="ab"/>
+        <w:pStyle w:val="ListParagraph"/>
         <w:numPr>
           <w:ilvl w:val="0"/>
           <w:numId w:val="5"/>
@@ -7057,7 +6779,7 @@
     </w:p>
     <w:p>
       <w:pPr>
-        <w:pStyle w:val="ab"/>
+        <w:pStyle w:val="ListParagraph"/>
         <w:numPr>
           <w:ilvl w:val="0"/>
           <w:numId w:val="5"/>
@@ -7075,7 +6797,7 @@
     </w:p>
     <w:p>
       <w:pPr>
-        <w:pStyle w:val="ab"/>
+        <w:pStyle w:val="ListParagraph"/>
         <w:numPr>
           <w:ilvl w:val="0"/>
           <w:numId w:val="5"/>
@@ -7120,35 +6842,7 @@
         <w:rPr>
           <w:rFonts w:ascii="Times New Roman Regular" w:hAnsi="Times New Roman Regular" w:cs="Times New Roman Regular"/>
         </w:rPr>
-        <w:t xml:space="preserve"> have the same depth of 2. We use </w:t>
-      </w:r>
-      <w:proofErr w:type="spellStart"/>
-      <w:r>
-        <w:rPr>
-          <w:rFonts w:ascii="Times New Roman Regular" w:hAnsi="Times New Roman Regular" w:cs="Times New Roman Regular"/>
-        </w:rPr>
-        <w:t>Relu</w:t>
-      </w:r>
-      <w:proofErr w:type="spellEnd"/>
-      <w:r>
-        <w:rPr>
-          <w:rFonts w:ascii="Times New Roman Regular" w:hAnsi="Times New Roman Regular" w:cs="Times New Roman Regular"/>
-        </w:rPr>
-        <w:t xml:space="preserve"> as the activation function of the hidden layers and </w:t>
-      </w:r>
-      <w:proofErr w:type="spellStart"/>
-      <w:r>
-        <w:rPr>
-          <w:rFonts w:ascii="Times New Roman Regular" w:hAnsi="Times New Roman Regular" w:cs="Times New Roman Regular"/>
-        </w:rPr>
-        <w:t>Softmax</w:t>
-      </w:r>
-      <w:proofErr w:type="spellEnd"/>
-      <w:r>
-        <w:rPr>
-          <w:rFonts w:ascii="Times New Roman Regular" w:hAnsi="Times New Roman Regular" w:cs="Times New Roman Regular"/>
-        </w:rPr>
-        <w:t xml:space="preserve"> as the activation function </w:t>
+        <w:t xml:space="preserve"> have the same depth of 2. We use Relu as the activation function of the hidden layers and Softmax as the activation function </w:t>
       </w:r>
       <w:r>
         <w:rPr>
@@ -7172,7 +6866,14 @@
         <w:rPr>
           <w:rFonts w:ascii="Times New Roman Regular" w:hAnsi="Times New Roman Regular" w:cs="Times New Roman Regular"/>
         </w:rPr>
-        <w:t xml:space="preserve">. After going through the convolution kernel, the data will go through the batch normalization process, the activation function, dropout, and the pooling layer before the next convolution layer. The second convolution layer contains </w:t>
+        <w:t xml:space="preserve">. After going through the convolution kernel, the data will go through the batch normalization process, the activation function, dropout, and the pooling layer </w:t>
+      </w:r>
+      <w:r>
+        <w:rPr>
+          <w:rFonts w:ascii="Times New Roman Regular" w:hAnsi="Times New Roman Regular" w:cs="Times New Roman Regular"/>
+        </w:rPr>
+        <w:lastRenderedPageBreak/>
+        <w:t xml:space="preserve">before the next convolution layer. The second convolution layer contains </w:t>
       </w:r>
       <w:r>
         <w:rPr>
@@ -7184,14 +6885,7 @@
         <w:rPr>
           <w:rFonts w:ascii="Times New Roman Regular" w:hAnsi="Times New Roman Regular" w:cs="Times New Roman Regular"/>
         </w:rPr>
-        <w:t xml:space="preserve"> similar process. For the </w:t>
-      </w:r>
-      <w:r>
-        <w:rPr>
-          <w:rFonts w:ascii="Times New Roman Regular" w:hAnsi="Times New Roman Regular" w:cs="Times New Roman Regular"/>
-        </w:rPr>
-        <w:lastRenderedPageBreak/>
-        <w:t>first convolution layer, there is 1 input channel and 64 output channels. The kernel size equals 9 and the stride is 1, the padding equals 4. And for the second convolution layer, there are 64 input channels and 128 output channels, the kernel size, stride length, and padding are 5, 1, and 2, respectively. For the first layer</w:t>
+        <w:t xml:space="preserve"> similar process. For the first convolution layer, there is 1 input channel and 64 output channels. The kernel size equals 9 and the stride is 1, the padding equals 4. And for the second convolution layer, there are 64 input channels and 128 output channels, the kernel size, stride length, and padding are 5, 1, and 2, respectively. For the first layer</w:t>
       </w:r>
       <w:r>
         <w:rPr>
@@ -7203,21 +6897,7 @@
         <w:rPr>
           <w:rFonts w:ascii="Times New Roman Regular" w:hAnsi="Times New Roman Regular" w:cs="Times New Roman Regular"/>
         </w:rPr>
-        <w:t xml:space="preserve"> we use </w:t>
-      </w:r>
-      <w:proofErr w:type="spellStart"/>
-      <w:r>
-        <w:rPr>
-          <w:rFonts w:ascii="Times New Roman Regular" w:hAnsi="Times New Roman Regular" w:cs="Times New Roman Regular"/>
-        </w:rPr>
-        <w:t>maxpooling</w:t>
-      </w:r>
-      <w:proofErr w:type="spellEnd"/>
-      <w:r>
-        <w:rPr>
-          <w:rFonts w:ascii="Times New Roman Regular" w:hAnsi="Times New Roman Regular" w:cs="Times New Roman Regular"/>
-        </w:rPr>
-        <w:t xml:space="preserve"> layer where the pooling length and stride equal to 2. </w:t>
+        <w:t xml:space="preserve"> we use maxpooling layer where the pooling length and stride equal to 2. </w:t>
       </w:r>
       <w:r>
         <w:rPr>
@@ -7241,21 +6921,7 @@
         <w:rPr>
           <w:rFonts w:ascii="Times New Roman Regular" w:hAnsi="Times New Roman Regular" w:cs="Times New Roman Regular"/>
         </w:rPr>
-        <w:t xml:space="preserve"> we use </w:t>
-      </w:r>
-      <w:proofErr w:type="spellStart"/>
-      <w:r>
-        <w:rPr>
-          <w:rFonts w:ascii="Times New Roman Regular" w:hAnsi="Times New Roman Regular" w:cs="Times New Roman Regular"/>
-        </w:rPr>
-        <w:t>avgpooling</w:t>
-      </w:r>
-      <w:proofErr w:type="spellEnd"/>
-      <w:r>
-        <w:rPr>
-          <w:rFonts w:ascii="Times New Roman Regular" w:hAnsi="Times New Roman Regular" w:cs="Times New Roman Regular"/>
-        </w:rPr>
-        <w:t xml:space="preserve"> layer where the pooling length and stride </w:t>
+        <w:t xml:space="preserve"> we use avgpooling layer where the pooling length and stride </w:t>
       </w:r>
       <w:r>
         <w:rPr>
@@ -7335,21 +7001,7 @@
         <w:rPr>
           <w:rFonts w:ascii="Times New Roman Regular" w:hAnsi="Times New Roman Regular" w:cs="Times New Roman Regular"/>
         </w:rPr>
-        <w:t xml:space="preserve">same as the 2-layer CNN model. The 3 branches have exactly the same settings on the 2 convolution layers. After the data is sent into the model, the data will go through 3 </w:t>
-      </w:r>
-      <w:proofErr w:type="spellStart"/>
-      <w:r>
-        <w:rPr>
-          <w:rFonts w:ascii="Times New Roman Regular" w:hAnsi="Times New Roman Regular" w:cs="Times New Roman Regular"/>
-        </w:rPr>
-        <w:t>Avgpooling</w:t>
-      </w:r>
-      <w:proofErr w:type="spellEnd"/>
-      <w:r>
-        <w:rPr>
-          <w:rFonts w:ascii="Times New Roman Regular" w:hAnsi="Times New Roman Regular" w:cs="Times New Roman Regular"/>
-        </w:rPr>
-        <w:t xml:space="preserve"> layer</w:t>
+        <w:t>same as the 2-layer CNN model. The 3 branches have exactly the same settings on the 2 convolution layers. After the data is sent into the model, the data will go through 3 Avgpooling layer</w:t>
       </w:r>
       <w:r>
         <w:rPr>
@@ -7601,16 +7253,8 @@
         <w:rPr>
           <w:rFonts w:ascii="Times New Roman Regular" w:hAnsi="Times New Roman Regular" w:cs="Times New Roman Regular"/>
         </w:rPr>
-        <w:t xml:space="preserve">Thus, the F1 score can be calculated </w:t>
-      </w:r>
-      <w:proofErr w:type="gramStart"/>
-      <w:r>
-        <w:rPr>
-          <w:rFonts w:ascii="Times New Roman Regular" w:hAnsi="Times New Roman Regular" w:cs="Times New Roman Regular"/>
-        </w:rPr>
-        <w:t>as :</w:t>
-      </w:r>
-      <w:proofErr w:type="gramEnd"/>
+        <w:t>Thus, the F1 score can be calculated as :</w:t>
+      </w:r>
     </w:p>
     <w:p>
       <w:pPr>
@@ -8287,6 +7931,7 @@
         <w:rPr>
           <w:rFonts w:ascii="Times New Roman Regular" w:hAnsi="Times New Roman Regular" w:cs="Times New Roman Regular"/>
         </w:rPr>
+        <w:lastRenderedPageBreak/>
         <w:t>Fig. 5. The comparison of 3 model’s training time (seconds).</w:t>
       </w:r>
     </w:p>
@@ -8300,7 +7945,6 @@
         <w:rPr>
           <w:rFonts w:ascii="Times New Roman Regular" w:hAnsi="Times New Roman Regular" w:cs="Times New Roman Regular"/>
         </w:rPr>
-        <w:lastRenderedPageBreak/>
         <w:t xml:space="preserve">All the reported accuracy and F1 scores are from the validation set. As we can see, both 3 models have achieved an accuracy higher than 98%. It means all the models fit the data well and have strong generalization ability. </w:t>
       </w:r>
       <w:r>
@@ -8361,21 +8005,7 @@
         <w:rPr>
           <w:rFonts w:ascii="Times New Roman Regular" w:hAnsi="Times New Roman Regular" w:cs="Times New Roman Regular"/>
         </w:rPr>
-        <w:t xml:space="preserve">3-branch MSCNN spent, and achieved higher accuracy than the 3-branch MSCNN. </w:t>
-      </w:r>
-      <w:proofErr w:type="gramStart"/>
-      <w:r>
-        <w:rPr>
-          <w:rFonts w:ascii="Times New Roman Regular" w:hAnsi="Times New Roman Regular" w:cs="Times New Roman Regular"/>
-        </w:rPr>
-        <w:t>So</w:t>
-      </w:r>
-      <w:proofErr w:type="gramEnd"/>
-      <w:r>
-        <w:rPr>
-          <w:rFonts w:ascii="Times New Roman Regular" w:hAnsi="Times New Roman Regular" w:cs="Times New Roman Regular"/>
-        </w:rPr>
-        <w:t xml:space="preserve"> we can conclude that the proposed MSCNNAI ha</w:t>
+        <w:t>3-branch MSCNN spent, and achieved higher accuracy than the 3-branch MSCNN. So we can conclude that the proposed MSCNNAI ha</w:t>
       </w:r>
       <w:r>
         <w:rPr>
@@ -8589,6 +8219,7 @@
         <w:rPr>
           <w:rFonts w:ascii="Times New Roman Regular" w:hAnsi="Times New Roman Regular" w:cs="Times New Roman Regular"/>
         </w:rPr>
+        <w:lastRenderedPageBreak/>
         <w:t>Fig7. The loss curve of the MSCNNAI model.</w:t>
       </w:r>
     </w:p>
@@ -8603,7 +8234,6 @@
           <w:rFonts w:ascii="Times New Roman Regular" w:hAnsi="Times New Roman Regular" w:cs="Times New Roman Regular"/>
           <w:noProof/>
         </w:rPr>
-        <w:lastRenderedPageBreak/>
         <w:drawing>
           <wp:inline distT="0" distB="0" distL="0" distR="0" wp14:anchorId="5987A875" wp14:editId="445678CE">
             <wp:extent cx="5274310" cy="2637155"/>
@@ -8685,21 +8315,7 @@
         <w:rPr>
           <w:rFonts w:ascii="Times New Roman Regular" w:hAnsi="Times New Roman Regular" w:cs="Times New Roman Regular"/>
         </w:rPr>
-        <w:t xml:space="preserve"> have converged after 15 epochs and have strong robustness. Both the 2 models have rather small fluctuations after 10 epochs, so the convergence rate of the 2 models </w:t>
-      </w:r>
-      <w:proofErr w:type="gramStart"/>
-      <w:r>
-        <w:rPr>
-          <w:rFonts w:ascii="Times New Roman Regular" w:hAnsi="Times New Roman Regular" w:cs="Times New Roman Regular"/>
-        </w:rPr>
-        <w:t>are</w:t>
-      </w:r>
-      <w:proofErr w:type="gramEnd"/>
-      <w:r>
-        <w:rPr>
-          <w:rFonts w:ascii="Times New Roman Regular" w:hAnsi="Times New Roman Regular" w:cs="Times New Roman Regular"/>
-        </w:rPr>
-        <w:t xml:space="preserve"> fast. </w:t>
+        <w:t xml:space="preserve"> have converged after 15 epochs and have strong robustness. Both the 2 models have rather small fluctuations after 10 epochs, so the convergence rate of the 2 models are fast. </w:t>
       </w:r>
     </w:p>
     <w:p>
@@ -8825,7 +8441,7 @@
     </w:p>
     <w:p>
       <w:pPr>
-        <w:pStyle w:val="ab"/>
+        <w:pStyle w:val="ListParagraph"/>
         <w:numPr>
           <w:ilvl w:val="0"/>
           <w:numId w:val="6"/>
@@ -8840,6 +8456,7 @@
           <w:b/>
           <w:bCs/>
         </w:rPr>
+        <w:lastRenderedPageBreak/>
         <w:t xml:space="preserve"> Conclusion</w:t>
       </w:r>
     </w:p>
@@ -8853,7 +8470,6 @@
         <w:rPr>
           <w:rFonts w:ascii="Times New Roman Regular" w:hAnsi="Times New Roman Regular" w:cs="Times New Roman Regular"/>
         </w:rPr>
-        <w:lastRenderedPageBreak/>
         <w:t xml:space="preserve">This paper focuses on the fault diagnosis task and </w:t>
       </w:r>
       <w:r>
@@ -9077,9 +8693,15 @@
           <w:szCs w:val="20"/>
           <w:shd w:val="clear" w:color="auto" w:fill="FFFFFF"/>
         </w:rPr>
-        <w:t xml:space="preserve"> Gao Z, Ding S X, </w:t>
-      </w:r>
-      <w:proofErr w:type="spellStart"/>
+        <w:t xml:space="preserve"> Gao Z, Ding S X, Cecati C. Real-time fault diagnosis and fault-tolerant control[J]. IEEE Transactions on industrial Electronics, 2015, 62(6): 3752-3756.</w:t>
+      </w:r>
+    </w:p>
+    <w:p>
+      <w:pPr>
+        <w:rPr>
+          <w:rFonts w:ascii="Times New Roman Regular" w:hAnsi="Times New Roman Regular" w:cs="Times New Roman Regular"/>
+        </w:rPr>
+      </w:pPr>
       <w:r>
         <w:rPr>
           <w:rFonts w:ascii="Times New Roman Regular" w:hAnsi="Times New Roman Regular" w:cs="Times New Roman Regular"/>
@@ -9088,9 +8710,21 @@
           <w:szCs w:val="20"/>
           <w:shd w:val="clear" w:color="auto" w:fill="FFFFFF"/>
         </w:rPr>
-        <w:t>Cecati</w:t>
-      </w:r>
-      <w:proofErr w:type="spellEnd"/>
+        <w:t>[3]Chen H, Jiang B, Ding S X, et al. Data-driven fault diagnosis for traction systems in high-speed trains: A survey, challenges, and perspectives[J]. IEEE Transactions on Intelligent Transportation Systems, 2020, 23(3): 1700-1716.</w:t>
+      </w:r>
+    </w:p>
+    <w:p>
+      <w:pPr>
+        <w:rPr>
+          <w:rFonts w:ascii="Times New Roman Regular" w:hAnsi="Times New Roman Regular" w:cs="Times New Roman Regular"/>
+        </w:rPr>
+      </w:pPr>
+      <w:r>
+        <w:rPr>
+          <w:rFonts w:ascii="Times New Roman Regular" w:hAnsi="Times New Roman Regular" w:cs="Times New Roman Regular"/>
+        </w:rPr>
+        <w:t>[4]</w:t>
+      </w:r>
       <w:r>
         <w:rPr>
           <w:rFonts w:ascii="Times New Roman Regular" w:hAnsi="Times New Roman Regular" w:cs="Times New Roman Regular"/>
@@ -9099,15 +8733,21 @@
           <w:szCs w:val="20"/>
           <w:shd w:val="clear" w:color="auto" w:fill="FFFFFF"/>
         </w:rPr>
-        <w:t xml:space="preserve"> C. Real-time fault diagnosis and fault-tolerant control[J]. IEEE Transactions on industrial Electronics, 2015, 62(6): 3752-3756.</w:t>
-      </w:r>
-    </w:p>
-    <w:p>
-      <w:pPr>
-        <w:rPr>
-          <w:rFonts w:ascii="Times New Roman Regular" w:hAnsi="Times New Roman Regular" w:cs="Times New Roman Regular"/>
-        </w:rPr>
-      </w:pPr>
+        <w:t xml:space="preserve"> Gonzalez-Jimenez D, Del-Olmo J, Poza J, et al. Data-driven fault diagnosis for electric drives: A review[J]. Sensors, 2021, 21(12): 4024.</w:t>
+      </w:r>
+    </w:p>
+    <w:p>
+      <w:pPr>
+        <w:rPr>
+          <w:rFonts w:ascii="Times New Roman Regular" w:hAnsi="Times New Roman Regular" w:cs="Times New Roman Regular"/>
+        </w:rPr>
+      </w:pPr>
+      <w:r>
+        <w:rPr>
+          <w:rFonts w:ascii="Times New Roman Regular" w:hAnsi="Times New Roman Regular" w:cs="Times New Roman Regular"/>
+        </w:rPr>
+        <w:t>[5]</w:t>
+      </w:r>
       <w:r>
         <w:rPr>
           <w:rFonts w:ascii="Times New Roman Regular" w:hAnsi="Times New Roman Regular" w:cs="Times New Roman Regular"/>
@@ -9116,10 +8756,11 @@
           <w:szCs w:val="20"/>
           <w:shd w:val="clear" w:color="auto" w:fill="FFFFFF"/>
         </w:rPr>
-        <w:t>[</w:t>
-      </w:r>
-      <w:proofErr w:type="gramStart"/>
-      <w:r>
+        <w:t xml:space="preserve"> Cen J, Yang Z, Liu X, et al. A review of data-driven machinery fault diagnosis using machine learning algorithms[J]. Journal of Vibration Engineering &amp; Technologies, 2022, 10(7): 2481-2507.</w:t>
+      </w:r>
+    </w:p>
+    <w:p>
+      <w:pPr>
         <w:rPr>
           <w:rFonts w:ascii="Times New Roman Regular" w:hAnsi="Times New Roman Regular" w:cs="Times New Roman Regular"/>
           <w:color w:val="222222"/>
@@ -9127,9 +8768,13 @@
           <w:szCs w:val="20"/>
           <w:shd w:val="clear" w:color="auto" w:fill="FFFFFF"/>
         </w:rPr>
-        <w:t>3]Chen</w:t>
-      </w:r>
-      <w:proofErr w:type="gramEnd"/>
+      </w:pPr>
+      <w:r>
+        <w:rPr>
+          <w:rFonts w:ascii="Times New Roman Regular" w:hAnsi="Times New Roman Regular" w:cs="Times New Roman Regular"/>
+        </w:rPr>
+        <w:t>[6]</w:t>
+      </w:r>
       <w:r>
         <w:rPr>
           <w:rFonts w:ascii="Times New Roman Regular" w:hAnsi="Times New Roman Regular" w:cs="Times New Roman Regular"/>
@@ -9138,21 +8783,15 @@
           <w:szCs w:val="20"/>
           <w:shd w:val="clear" w:color="auto" w:fill="FFFFFF"/>
         </w:rPr>
-        <w:t xml:space="preserve"> H, Jiang B, Ding S X, et al. Data-driven fault diagnosis for traction systems in high-speed trains: A survey, challenges, and perspectives[J]. IEEE Transactions on Intelligent Transportation Systems, 2020, 23(3): 1700-1716.</w:t>
-      </w:r>
-    </w:p>
-    <w:p>
-      <w:pPr>
-        <w:rPr>
-          <w:rFonts w:ascii="Times New Roman Regular" w:hAnsi="Times New Roman Regular" w:cs="Times New Roman Regular"/>
-        </w:rPr>
-      </w:pPr>
-      <w:r>
-        <w:rPr>
-          <w:rFonts w:ascii="Times New Roman Regular" w:hAnsi="Times New Roman Regular" w:cs="Times New Roman Regular"/>
-        </w:rPr>
-        <w:t>[4]</w:t>
-      </w:r>
+        <w:t xml:space="preserve"> Chandra M A, Bedi S S. Survey on SVM and their application in image classification[J]. International Journal of Information Technology, 2021, 13(5): 1-11.</w:t>
+      </w:r>
+    </w:p>
+    <w:p>
+      <w:pPr>
+        <w:rPr>
+          <w:rFonts w:ascii="Times New Roman Regular" w:hAnsi="Times New Roman Regular" w:cs="Times New Roman Regular"/>
+        </w:rPr>
+      </w:pPr>
       <w:r>
         <w:rPr>
           <w:rFonts w:ascii="Times New Roman Regular" w:hAnsi="Times New Roman Regular" w:cs="Times New Roman Regular"/>
@@ -9161,20 +8800,20 @@
           <w:szCs w:val="20"/>
           <w:shd w:val="clear" w:color="auto" w:fill="FFFFFF"/>
         </w:rPr>
-        <w:t xml:space="preserve"> Gonzalez-Jimenez D, Del-Olmo J, Poza J, et al. Data-driven fault diagnosis for electric drives: A review[J]. Sensors, 2021, 21(12): 4024.</w:t>
-      </w:r>
-    </w:p>
-    <w:p>
-      <w:pPr>
-        <w:rPr>
-          <w:rFonts w:ascii="Times New Roman Regular" w:hAnsi="Times New Roman Regular" w:cs="Times New Roman Regular"/>
-        </w:rPr>
-      </w:pPr>
-      <w:r>
-        <w:rPr>
-          <w:rFonts w:ascii="Times New Roman Regular" w:hAnsi="Times New Roman Regular" w:cs="Times New Roman Regular"/>
-        </w:rPr>
-        <w:t>[5]</w:t>
+        <w:t>[7]Abdullah D M, Abdulazeez A M. Machine learning applications based on SVM classification a review[J]. Qubahan Academic Journal, 2021, 1(2): 81-90.</w:t>
+      </w:r>
+    </w:p>
+    <w:p>
+      <w:pPr>
+        <w:rPr>
+          <w:rFonts w:ascii="Times New Roman Regular" w:hAnsi="Times New Roman Regular" w:cs="Times New Roman Regular"/>
+        </w:rPr>
+      </w:pPr>
+      <w:r>
+        <w:rPr>
+          <w:rFonts w:ascii="Times New Roman Regular" w:hAnsi="Times New Roman Regular" w:cs="Times New Roman Regular"/>
+        </w:rPr>
+        <w:t>[8]</w:t>
       </w:r>
       <w:r>
         <w:rPr>
@@ -9184,11 +8823,22 @@
           <w:szCs w:val="20"/>
           <w:shd w:val="clear" w:color="auto" w:fill="FFFFFF"/>
         </w:rPr>
-        <w:t xml:space="preserve"> Cen J, Yang Z, Liu X, et al. A review of data-driven machinery fault diagnosis using machine learning algorithms[J]. Journal of Vibration Engineering &amp; Technologies, 2022, 10(7): 2481-2507.</w:t>
-      </w:r>
-    </w:p>
-    <w:p>
-      <w:pPr>
+        <w:t xml:space="preserve"> Tuerxun W, Chang X, Hongyu G, et al. Fault diagnosis of wind turbines based on a support vector machine optimized by the sparrow search algorithm[J]. IEEE Access, 2021, 9: 69307-69315.</w:t>
+      </w:r>
+    </w:p>
+    <w:p>
+      <w:pPr>
+        <w:rPr>
+          <w:rFonts w:ascii="Times New Roman Regular" w:hAnsi="Times New Roman Regular" w:cs="Times New Roman Regular"/>
+        </w:rPr>
+      </w:pPr>
+      <w:r>
+        <w:rPr>
+          <w:rFonts w:ascii="Times New Roman Regular" w:hAnsi="Times New Roman Regular" w:cs="Times New Roman Regular"/>
+        </w:rPr>
+        <w:t>[9]</w:t>
+      </w:r>
+      <w:r>
         <w:rPr>
           <w:rFonts w:ascii="Times New Roman Regular" w:hAnsi="Times New Roman Regular" w:cs="Times New Roman Regular"/>
           <w:color w:val="222222"/>
@@ -9196,14 +8846,11 @@
           <w:szCs w:val="20"/>
           <w:shd w:val="clear" w:color="auto" w:fill="FFFFFF"/>
         </w:rPr>
-      </w:pPr>
-      <w:r>
-        <w:rPr>
-          <w:rFonts w:ascii="Times New Roman Regular" w:hAnsi="Times New Roman Regular" w:cs="Times New Roman Regular"/>
-        </w:rPr>
-        <w:t>[6]</w:t>
-      </w:r>
-      <w:r>
+        <w:t xml:space="preserve"> Wang M, Chen Y, Zhang X, et al. Roller bearing fault diagnosis based on integrated fault feature and SVM[J]. Journal of Vibration Engineering &amp; Technologies, 2021: 1-10.</w:t>
+      </w:r>
+    </w:p>
+    <w:p>
+      <w:pPr>
         <w:rPr>
           <w:rFonts w:ascii="Times New Roman Regular" w:hAnsi="Times New Roman Regular" w:cs="Times New Roman Regular"/>
           <w:color w:val="222222"/>
@@ -9211,9 +8858,13 @@
           <w:szCs w:val="20"/>
           <w:shd w:val="clear" w:color="auto" w:fill="FFFFFF"/>
         </w:rPr>
-        <w:t xml:space="preserve"> Chandra M A, Bedi S </w:t>
-      </w:r>
-      <w:proofErr w:type="spellStart"/>
+      </w:pPr>
+      <w:r>
+        <w:rPr>
+          <w:rFonts w:ascii="Times New Roman Regular" w:hAnsi="Times New Roman Regular" w:cs="Times New Roman Regular"/>
+        </w:rPr>
+        <w:t>[10]</w:t>
+      </w:r>
       <w:r>
         <w:rPr>
           <w:rFonts w:ascii="Times New Roman Regular" w:hAnsi="Times New Roman Regular" w:cs="Times New Roman Regular"/>
@@ -9222,10 +8873,11 @@
           <w:szCs w:val="20"/>
           <w:shd w:val="clear" w:color="auto" w:fill="FFFFFF"/>
         </w:rPr>
-        <w:t>S</w:t>
-      </w:r>
-      <w:proofErr w:type="spellEnd"/>
-      <w:r>
+        <w:t xml:space="preserve"> Cao Y, Ji Y, Sun Y, et al. The fault diagnosis of a switch machine based on deep random forest fusion[J]. IEEE Intelligent Transportation Systems Magazine, 2022, 15(1): 437-452.</w:t>
+      </w:r>
+    </w:p>
+    <w:p>
+      <w:pPr>
         <w:rPr>
           <w:rFonts w:ascii="Times New Roman Regular" w:hAnsi="Times New Roman Regular" w:cs="Times New Roman Regular"/>
           <w:color w:val="222222"/>
@@ -9233,14 +8885,6 @@
           <w:szCs w:val="20"/>
           <w:shd w:val="clear" w:color="auto" w:fill="FFFFFF"/>
         </w:rPr>
-        <w:t>. Survey on SVM and their application in image classification[J]. International Journal of Information Technology, 2021, 13(5): 1-11.</w:t>
-      </w:r>
-    </w:p>
-    <w:p>
-      <w:pPr>
-        <w:rPr>
-          <w:rFonts w:ascii="Times New Roman Regular" w:hAnsi="Times New Roman Regular" w:cs="Times New Roman Regular"/>
-        </w:rPr>
       </w:pPr>
       <w:r>
         <w:rPr>
@@ -9250,10 +8894,11 @@
           <w:szCs w:val="20"/>
           <w:shd w:val="clear" w:color="auto" w:fill="FFFFFF"/>
         </w:rPr>
-        <w:t>[</w:t>
-      </w:r>
-      <w:proofErr w:type="gramStart"/>
-      <w:r>
+        <w:t>[11] Wan L, Gong K, Zhang G, et al. An efficient rolling bearing fault diagnosis method based on spark and improved random forest algorithm[J]. Ieee Access, 2021, 9: 37866-37882.</w:t>
+      </w:r>
+    </w:p>
+    <w:p>
+      <w:pPr>
         <w:rPr>
           <w:rFonts w:ascii="Times New Roman Regular" w:hAnsi="Times New Roman Regular" w:cs="Times New Roman Regular"/>
           <w:color w:val="222222"/>
@@ -9261,9 +8906,7 @@
           <w:szCs w:val="20"/>
           <w:shd w:val="clear" w:color="auto" w:fill="FFFFFF"/>
         </w:rPr>
-        <w:t>7]Abdullah</w:t>
-      </w:r>
-      <w:proofErr w:type="gramEnd"/>
+      </w:pPr>
       <w:r>
         <w:rPr>
           <w:rFonts w:ascii="Times New Roman Regular" w:hAnsi="Times New Roman Regular" w:cs="Times New Roman Regular"/>
@@ -9272,10 +8915,11 @@
           <w:szCs w:val="20"/>
           <w:shd w:val="clear" w:color="auto" w:fill="FFFFFF"/>
         </w:rPr>
-        <w:t xml:space="preserve"> D M, Abdulazeez A M. Machine learning applications based on SVM classification a review[J]. </w:t>
-      </w:r>
-      <w:proofErr w:type="spellStart"/>
-      <w:r>
+        <w:t>[12] Xiong R, Sun W, Yu Q, et al. Research progress, challenges and prospects of fault diagnosis on battery system of electric vehicles[J]. Applied Energy, 2020, 279: 115855.</w:t>
+      </w:r>
+    </w:p>
+    <w:p>
+      <w:pPr>
         <w:rPr>
           <w:rFonts w:ascii="Times New Roman Regular" w:hAnsi="Times New Roman Regular" w:cs="Times New Roman Regular"/>
           <w:color w:val="222222"/>
@@ -9283,9 +8927,7 @@
           <w:szCs w:val="20"/>
           <w:shd w:val="clear" w:color="auto" w:fill="FFFFFF"/>
         </w:rPr>
-        <w:t>Qubahan</w:t>
-      </w:r>
-      <w:proofErr w:type="spellEnd"/>
+      </w:pPr>
       <w:r>
         <w:rPr>
           <w:rFonts w:ascii="Times New Roman Regular" w:hAnsi="Times New Roman Regular" w:cs="Times New Roman Regular"/>
@@ -9294,22 +8936,12 @@
           <w:szCs w:val="20"/>
           <w:shd w:val="clear" w:color="auto" w:fill="FFFFFF"/>
         </w:rPr>
-        <w:t xml:space="preserve"> Academic Journal, 2021, 1(2): 81-90.</w:t>
-      </w:r>
-    </w:p>
-    <w:p>
-      <w:pPr>
-        <w:rPr>
-          <w:rFonts w:ascii="Times New Roman Regular" w:hAnsi="Times New Roman Regular" w:cs="Times New Roman Regular"/>
-        </w:rPr>
-      </w:pPr>
-      <w:r>
-        <w:rPr>
-          <w:rFonts w:ascii="Times New Roman Regular" w:hAnsi="Times New Roman Regular" w:cs="Times New Roman Regular"/>
-        </w:rPr>
-        <w:t>[8]</w:t>
-      </w:r>
-      <w:r>
+        <w:lastRenderedPageBreak/>
+        <w:t>[13] Zhu Z, Lei Y, Qi G, et al. A review of the application of deep learning in intelligent fault diagnosis of rotating machinery[J]. Measurement, 2023, 206: 112346.</w:t>
+      </w:r>
+    </w:p>
+    <w:p>
+      <w:pPr>
         <w:rPr>
           <w:rFonts w:ascii="Times New Roman Regular" w:hAnsi="Times New Roman Regular" w:cs="Times New Roman Regular"/>
           <w:color w:val="222222"/>
@@ -9317,9 +8949,7 @@
           <w:szCs w:val="20"/>
           <w:shd w:val="clear" w:color="auto" w:fill="FFFFFF"/>
         </w:rPr>
-        <w:t xml:space="preserve"> </w:t>
-      </w:r>
-      <w:proofErr w:type="spellStart"/>
+      </w:pPr>
       <w:r>
         <w:rPr>
           <w:rFonts w:ascii="Times New Roman Regular" w:hAnsi="Times New Roman Regular" w:cs="Times New Roman Regular"/>
@@ -9328,10 +8958,11 @@
           <w:szCs w:val="20"/>
           <w:shd w:val="clear" w:color="auto" w:fill="FFFFFF"/>
         </w:rPr>
-        <w:t>Tuerxun</w:t>
-      </w:r>
-      <w:proofErr w:type="spellEnd"/>
-      <w:r>
+        <w:t>[14] Surendran R, Khalaf O I, Tavera Romero C A. Deep learning based intelligent industrial fault diagnosis model[J]. Computers, Materials &amp; Continua, 2022, 70(3).</w:t>
+      </w:r>
+    </w:p>
+    <w:p>
+      <w:pPr>
         <w:rPr>
           <w:rFonts w:ascii="Times New Roman Regular" w:hAnsi="Times New Roman Regular" w:cs="Times New Roman Regular"/>
           <w:color w:val="222222"/>
@@ -9339,21 +8970,7 @@
           <w:szCs w:val="20"/>
           <w:shd w:val="clear" w:color="auto" w:fill="FFFFFF"/>
         </w:rPr>
-        <w:t xml:space="preserve"> W, Chang X, Hongyu G, et al. Fault diagnosis of wind turbines based on a support vector machine optimized by the sparrow search algorithm[J]. IEEE Access, 2021, 9: 69307-69315.</w:t>
-      </w:r>
-    </w:p>
-    <w:p>
-      <w:pPr>
-        <w:rPr>
-          <w:rFonts w:ascii="Times New Roman Regular" w:hAnsi="Times New Roman Regular" w:cs="Times New Roman Regular"/>
-        </w:rPr>
-      </w:pPr>
-      <w:r>
-        <w:rPr>
-          <w:rFonts w:ascii="Times New Roman Regular" w:hAnsi="Times New Roman Regular" w:cs="Times New Roman Regular"/>
-        </w:rPr>
-        <w:t>[9]</w:t>
-      </w:r>
+      </w:pPr>
       <w:r>
         <w:rPr>
           <w:rFonts w:ascii="Times New Roman Regular" w:hAnsi="Times New Roman Regular" w:cs="Times New Roman Regular"/>
@@ -9362,7 +8979,7 @@
           <w:szCs w:val="20"/>
           <w:shd w:val="clear" w:color="auto" w:fill="FFFFFF"/>
         </w:rPr>
-        <w:t xml:space="preserve"> Wang M, Chen Y, Zhang X, et al. Roller bearing fault diagnosis based on integrated fault feature and SVM[J]. Journal of Vibration Engineering &amp; Technologies, 2021: 1-10.</w:t>
+        <w:t>[15] Pinaya W H L, Vieira S, Garcia-Dias R, et al. Autoencoders[M]//Machine learning. Academic Press, 2020: 193-208.</w:t>
       </w:r>
     </w:p>
     <w:p>
@@ -9378,18 +8995,12 @@
       <w:r>
         <w:rPr>
           <w:rFonts w:ascii="Times New Roman Regular" w:hAnsi="Times New Roman Regular" w:cs="Times New Roman Regular"/>
-        </w:rPr>
-        <w:t>[10]</w:t>
-      </w:r>
-      <w:r>
-        <w:rPr>
-          <w:rFonts w:ascii="Times New Roman Regular" w:hAnsi="Times New Roman Regular" w:cs="Times New Roman Regular"/>
           <w:color w:val="222222"/>
           <w:sz w:val="20"/>
           <w:szCs w:val="20"/>
           <w:shd w:val="clear" w:color="auto" w:fill="FFFFFF"/>
         </w:rPr>
-        <w:t xml:space="preserve"> Cao Y, Ji Y, Sun Y, et al. The fault diagnosis of a switch machine based on deep random forest fusion[J]. IEEE Intelligent Transportation Systems Magazine, 2022, 15(1): 437-452.</w:t>
+        <w:t>[16] Yang Z, Xu B, Luo W, et al. Autoencoder-based representation learning and its application in intelligent fault diagnosis: A review[J]. Measurement, 2022, 189: 110460.</w:t>
       </w:r>
     </w:p>
     <w:p>
@@ -9410,10 +9021,11 @@
           <w:szCs w:val="20"/>
           <w:shd w:val="clear" w:color="auto" w:fill="FFFFFF"/>
         </w:rPr>
-        <w:t xml:space="preserve">[11] Wan L, Gong K, Zhang G, et al. An efficient rolling bearing fault diagnosis method based on spark and improved random forest algorithm[J]. </w:t>
-      </w:r>
-      <w:proofErr w:type="spellStart"/>
-      <w:r>
+        <w:t>[17] Wu X, Zhang Y, Cheng C, et al. A hybrid classification autoencoder for semi-supervised fault diagnosis in rotating machinery[J]. Mechanical Systems and Signal Processing, 2021, 149: 107327.</w:t>
+      </w:r>
+    </w:p>
+    <w:p>
+      <w:pPr>
         <w:rPr>
           <w:rFonts w:ascii="Times New Roman Regular" w:hAnsi="Times New Roman Regular" w:cs="Times New Roman Regular"/>
           <w:color w:val="222222"/>
@@ -9421,9 +9033,7 @@
           <w:szCs w:val="20"/>
           <w:shd w:val="clear" w:color="auto" w:fill="FFFFFF"/>
         </w:rPr>
-        <w:t>Ieee</w:t>
-      </w:r>
-      <w:proofErr w:type="spellEnd"/>
+      </w:pPr>
       <w:r>
         <w:rPr>
           <w:rFonts w:ascii="Times New Roman Regular" w:hAnsi="Times New Roman Regular" w:cs="Times New Roman Regular"/>
@@ -9432,7 +9042,7 @@
           <w:szCs w:val="20"/>
           <w:shd w:val="clear" w:color="auto" w:fill="FFFFFF"/>
         </w:rPr>
-        <w:t xml:space="preserve"> Access, 2021, 9: 37866-37882.</w:t>
+        <w:t>[18] Bhatt D, Patel C, Talsania H, et al. CNN variants for computer vision: History, architecture, application, challenges and future scope[J]. Electronics, 2021, 10(20): 2470.</w:t>
       </w:r>
     </w:p>
     <w:p>
@@ -9453,7 +9063,7 @@
           <w:szCs w:val="20"/>
           <w:shd w:val="clear" w:color="auto" w:fill="FFFFFF"/>
         </w:rPr>
-        <w:t>[12] Xiong R, Sun W, Yu Q, et al. Research progress, challenges and prospects of fault diagnosis on battery system of electric vehicles[J]. Applied Energy, 2020, 279: 115855.</w:t>
+        <w:t>[19] Ruan D, Wang J, Yan J, et al. CNN parameter design based on fault signal analysis and its application in bearing fault diagnosis[J]. Advanced Engineering Informatics, 2023, 55: 101877.</w:t>
       </w:r>
     </w:p>
     <w:p>
@@ -9474,9 +9084,11 @@
           <w:szCs w:val="20"/>
           <w:shd w:val="clear" w:color="auto" w:fill="FFFFFF"/>
         </w:rPr>
-        <w:t xml:space="preserve">[13] Zhu Z, Lei Y, Qi G, et al. A review of the application of deep learning in intelligent fault diagnosis </w:t>
-      </w:r>
-      <w:r>
+        <w:t>[20] Wang X, Mao D, Li X. Bearing fault diagnosis based on vibro-acoustic data fusion and 1D-CNN network[J]. Measurement, 2021, 173: 108518.</w:t>
+      </w:r>
+    </w:p>
+    <w:p>
+      <w:pPr>
         <w:rPr>
           <w:rFonts w:ascii="Times New Roman Regular" w:hAnsi="Times New Roman Regular" w:cs="Times New Roman Regular"/>
           <w:color w:val="222222"/>
@@ -9484,12 +9096,8 @@
           <w:szCs w:val="20"/>
           <w:shd w:val="clear" w:color="auto" w:fill="FFFFFF"/>
         </w:rPr>
-        <w:lastRenderedPageBreak/>
-        <w:t>of rotating machinery[J]. Measurement, 2023, 206: 112346.</w:t>
-      </w:r>
-    </w:p>
-    <w:p>
-      <w:pPr>
+      </w:pPr>
+      <w:r>
         <w:rPr>
           <w:rFonts w:ascii="Times New Roman Regular" w:hAnsi="Times New Roman Regular" w:cs="Times New Roman Regular"/>
           <w:color w:val="222222"/>
@@ -9497,8 +9105,11 @@
           <w:szCs w:val="20"/>
           <w:shd w:val="clear" w:color="auto" w:fill="FFFFFF"/>
         </w:rPr>
-      </w:pPr>
-      <w:r>
+        <w:t>[21] Huang T, Zhang Q, Tang X, et al. A novel fault diagnosis method based on CNN and LSTM and its application in fault diagnosis for complex systems[J]. Artificial Intelligence Review, 2022, 55(2): 1289-1315.</w:t>
+      </w:r>
+    </w:p>
+    <w:p>
+      <w:pPr>
         <w:rPr>
           <w:rFonts w:ascii="Times New Roman Regular" w:hAnsi="Times New Roman Regular" w:cs="Times New Roman Regular"/>
           <w:color w:val="222222"/>
@@ -9506,11 +9117,8 @@
           <w:szCs w:val="20"/>
           <w:shd w:val="clear" w:color="auto" w:fill="FFFFFF"/>
         </w:rPr>
-        <w:t>[14] Surendran R, Khalaf O I, Tavera Romero C A. Deep learning based intelligent industrial fault diagnosis model[J]. Computers, Materials &amp; Continua, 2022, 70(3).</w:t>
-      </w:r>
-    </w:p>
-    <w:p>
-      <w:pPr>
+      </w:pPr>
+      <w:r>
         <w:rPr>
           <w:rFonts w:ascii="Times New Roman Regular" w:hAnsi="Times New Roman Regular" w:cs="Times New Roman Regular"/>
           <w:color w:val="222222"/>
@@ -9518,8 +9126,11 @@
           <w:szCs w:val="20"/>
           <w:shd w:val="clear" w:color="auto" w:fill="FFFFFF"/>
         </w:rPr>
-      </w:pPr>
-      <w:r>
+        <w:t>[22] Chen X, Zhang B, Gao D. Bearing fault diagnosis base on multi-scale CNN and LSTM model[J]. Journal of Intelligent Manufacturing, 2021, 32(4): 971-987.</w:t>
+      </w:r>
+    </w:p>
+    <w:p>
+      <w:pPr>
         <w:rPr>
           <w:rFonts w:ascii="Times New Roman Regular" w:hAnsi="Times New Roman Regular" w:cs="Times New Roman Regular"/>
           <w:color w:val="222222"/>
@@ -9527,11 +9138,8 @@
           <w:szCs w:val="20"/>
           <w:shd w:val="clear" w:color="auto" w:fill="FFFFFF"/>
         </w:rPr>
-        <w:t>[15] Pinaya W H L, Vieira S, Garcia-Dias R, et al. Autoencoders[M]//Machine learning. Academic Press, 2020: 193-208.</w:t>
-      </w:r>
-    </w:p>
-    <w:p>
-      <w:pPr>
+      </w:pPr>
+      <w:r>
         <w:rPr>
           <w:rFonts w:ascii="Times New Roman Regular" w:hAnsi="Times New Roman Regular" w:cs="Times New Roman Regular"/>
           <w:color w:val="222222"/>
@@ -9539,6 +9147,14 @@
           <w:szCs w:val="20"/>
           <w:shd w:val="clear" w:color="auto" w:fill="FFFFFF"/>
         </w:rPr>
+        <w:t>[23]. LeCun Y, Bottou L, Bengio Y, et al. Gradient-based learning applied to document recognition[J]. Proceedings of the IEEE, 1998, 86(11): 2278-2324.</w:t>
+      </w:r>
+    </w:p>
+    <w:p>
+      <w:pPr>
+        <w:rPr>
+          <w:rFonts w:ascii="Times New Roman Regular" w:hAnsi="Times New Roman Regular" w:cs="Times New Roman Regular"/>
+        </w:rPr>
       </w:pPr>
       <w:r>
         <w:rPr>
@@ -9548,7 +9164,7 @@
           <w:szCs w:val="20"/>
           <w:shd w:val="clear" w:color="auto" w:fill="FFFFFF"/>
         </w:rPr>
-        <w:t>[16] Yang Z, Xu B, Luo W, et al. Autoencoder-based representation learning and its application in intelligent fault diagnosis: A review[J]. Measurement, 2022, 189: 110460.</w:t>
+        <w:t>[24]Kingma D P, Ba J. Adam: A method for stochastic optimization[J]. arXiv preprint arXiv:1412.6980, 2014.</w:t>
       </w:r>
     </w:p>
     <w:p>
@@ -9569,7 +9185,7 @@
           <w:szCs w:val="20"/>
           <w:shd w:val="clear" w:color="auto" w:fill="FFFFFF"/>
         </w:rPr>
-        <w:t>[17] Wu X, Zhang Y, Cheng C, et al. A hybrid classification autoencoder for semi-supervised fault diagnosis in rotating machinery[J]. Mechanical Systems and Signal Processing, 2021, 149: 107327.</w:t>
+        <w:t>[25] Jiang G, He H, Yan J, et al. Multiscale convolutional neural networks for fault diagnosis of wind turbine gearbox[J]. IEEE Transactions on Industrial Electronics, 2018, 66(4): 3196-3207.</w:t>
       </w:r>
     </w:p>
     <w:p>
@@ -9590,7 +9206,7 @@
           <w:szCs w:val="20"/>
           <w:shd w:val="clear" w:color="auto" w:fill="FFFFFF"/>
         </w:rPr>
-        <w:t>[18] Bhatt D, Patel C, Talsania H, et al. CNN variants for computer vision: History, architecture, application, challenges and future scope[J]. Electronics, 2021, 10(20): 2470.</w:t>
+        <w:t>[26] Neupane D, Seok J. Bearing fault detection and diagnosis using case western reserve university dataset with deep learning approaches: A review[J]. Ieee Access, 2020, 8: 93155-93178.</w:t>
       </w:r>
     </w:p>
     <w:p>
@@ -9611,281 +9227,7 @@
           <w:szCs w:val="20"/>
           <w:shd w:val="clear" w:color="auto" w:fill="FFFFFF"/>
         </w:rPr>
-        <w:t>[19] Ruan D, Wang J, Yan J, et al. CNN parameter design based on fault signal analysis and its application in bearing fault diagnosis[J]. Advanced Engineering Informatics, 2023, 55: 101877.</w:t>
-      </w:r>
-    </w:p>
-    <w:p>
-      <w:pPr>
-        <w:rPr>
-          <w:rFonts w:ascii="Times New Roman Regular" w:hAnsi="Times New Roman Regular" w:cs="Times New Roman Regular"/>
-          <w:color w:val="222222"/>
-          <w:sz w:val="20"/>
-          <w:szCs w:val="20"/>
-          <w:shd w:val="clear" w:color="auto" w:fill="FFFFFF"/>
-        </w:rPr>
-      </w:pPr>
-      <w:r>
-        <w:rPr>
-          <w:rFonts w:ascii="Times New Roman Regular" w:hAnsi="Times New Roman Regular" w:cs="Times New Roman Regular"/>
-          <w:color w:val="222222"/>
-          <w:sz w:val="20"/>
-          <w:szCs w:val="20"/>
-          <w:shd w:val="clear" w:color="auto" w:fill="FFFFFF"/>
-        </w:rPr>
-        <w:t>[20] Wang X, Mao D, Li X. Bearing fault diagnosis based on vibro-acoustic data fusion and 1D-CNN network[J]. Measurement, 2021, 173: 108518.</w:t>
-      </w:r>
-    </w:p>
-    <w:p>
-      <w:pPr>
-        <w:rPr>
-          <w:rFonts w:ascii="Times New Roman Regular" w:hAnsi="Times New Roman Regular" w:cs="Times New Roman Regular"/>
-          <w:color w:val="222222"/>
-          <w:sz w:val="20"/>
-          <w:szCs w:val="20"/>
-          <w:shd w:val="clear" w:color="auto" w:fill="FFFFFF"/>
-        </w:rPr>
-      </w:pPr>
-      <w:r>
-        <w:rPr>
-          <w:rFonts w:ascii="Times New Roman Regular" w:hAnsi="Times New Roman Regular" w:cs="Times New Roman Regular"/>
-          <w:color w:val="222222"/>
-          <w:sz w:val="20"/>
-          <w:szCs w:val="20"/>
-          <w:shd w:val="clear" w:color="auto" w:fill="FFFFFF"/>
-        </w:rPr>
-        <w:t>[21] Huang T, Zhang Q, Tang X, et al. A novel fault diagnosis method based on CNN and LSTM and its application in fault diagnosis for complex systems[J]. Artificial Intelligence Review, 2022, 55(2): 1289-1315.</w:t>
-      </w:r>
-    </w:p>
-    <w:p>
-      <w:pPr>
-        <w:rPr>
-          <w:rFonts w:ascii="Times New Roman Regular" w:hAnsi="Times New Roman Regular" w:cs="Times New Roman Regular"/>
-          <w:color w:val="222222"/>
-          <w:sz w:val="20"/>
-          <w:szCs w:val="20"/>
-          <w:shd w:val="clear" w:color="auto" w:fill="FFFFFF"/>
-        </w:rPr>
-      </w:pPr>
-      <w:r>
-        <w:rPr>
-          <w:rFonts w:ascii="Times New Roman Regular" w:hAnsi="Times New Roman Regular" w:cs="Times New Roman Regular"/>
-          <w:color w:val="222222"/>
-          <w:sz w:val="20"/>
-          <w:szCs w:val="20"/>
-          <w:shd w:val="clear" w:color="auto" w:fill="FFFFFF"/>
-        </w:rPr>
-        <w:t>[22] Chen X, Zhang B, Gao D. Bearing fault diagnosis base on multi-scale CNN and LSTM model[J]. Journal of Intelligent Manufacturing, 2021, 32(4): 971-987.</w:t>
-      </w:r>
-    </w:p>
-    <w:p>
-      <w:pPr>
-        <w:rPr>
-          <w:rFonts w:ascii="Times New Roman Regular" w:hAnsi="Times New Roman Regular" w:cs="Times New Roman Regular"/>
-          <w:color w:val="222222"/>
-          <w:sz w:val="20"/>
-          <w:szCs w:val="20"/>
-          <w:shd w:val="clear" w:color="auto" w:fill="FFFFFF"/>
-        </w:rPr>
-      </w:pPr>
-      <w:r>
-        <w:rPr>
-          <w:rFonts w:ascii="Times New Roman Regular" w:hAnsi="Times New Roman Regular" w:cs="Times New Roman Regular"/>
-          <w:color w:val="222222"/>
-          <w:sz w:val="20"/>
-          <w:szCs w:val="20"/>
-          <w:shd w:val="clear" w:color="auto" w:fill="FFFFFF"/>
-        </w:rPr>
-        <w:t xml:space="preserve">[23]. LeCun Y, </w:t>
-      </w:r>
-      <w:proofErr w:type="spellStart"/>
-      <w:r>
-        <w:rPr>
-          <w:rFonts w:ascii="Times New Roman Regular" w:hAnsi="Times New Roman Regular" w:cs="Times New Roman Regular"/>
-          <w:color w:val="222222"/>
-          <w:sz w:val="20"/>
-          <w:szCs w:val="20"/>
-          <w:shd w:val="clear" w:color="auto" w:fill="FFFFFF"/>
-        </w:rPr>
-        <w:t>Bottou</w:t>
-      </w:r>
-      <w:proofErr w:type="spellEnd"/>
-      <w:r>
-        <w:rPr>
-          <w:rFonts w:ascii="Times New Roman Regular" w:hAnsi="Times New Roman Regular" w:cs="Times New Roman Regular"/>
-          <w:color w:val="222222"/>
-          <w:sz w:val="20"/>
-          <w:szCs w:val="20"/>
-          <w:shd w:val="clear" w:color="auto" w:fill="FFFFFF"/>
-        </w:rPr>
-        <w:t xml:space="preserve"> L, Bengio Y, et al. Gradient-based learning applied to document recognition[J]. Proceedings of the IEEE, 1998, 86(11): 2278-2324.</w:t>
-      </w:r>
-    </w:p>
-    <w:p>
-      <w:pPr>
-        <w:rPr>
-          <w:rFonts w:ascii="Times New Roman Regular" w:hAnsi="Times New Roman Regular" w:cs="Times New Roman Regular"/>
-        </w:rPr>
-      </w:pPr>
-      <w:r>
-        <w:rPr>
-          <w:rFonts w:ascii="Times New Roman Regular" w:hAnsi="Times New Roman Regular" w:cs="Times New Roman Regular"/>
-          <w:color w:val="222222"/>
-          <w:sz w:val="20"/>
-          <w:szCs w:val="20"/>
-          <w:shd w:val="clear" w:color="auto" w:fill="FFFFFF"/>
-        </w:rPr>
-        <w:t>[</w:t>
-      </w:r>
-      <w:proofErr w:type="gramStart"/>
-      <w:r>
-        <w:rPr>
-          <w:rFonts w:ascii="Times New Roman Regular" w:hAnsi="Times New Roman Regular" w:cs="Times New Roman Regular"/>
-          <w:color w:val="222222"/>
-          <w:sz w:val="20"/>
-          <w:szCs w:val="20"/>
-          <w:shd w:val="clear" w:color="auto" w:fill="FFFFFF"/>
-        </w:rPr>
-        <w:t>24]Kingma</w:t>
-      </w:r>
-      <w:proofErr w:type="gramEnd"/>
-      <w:r>
-        <w:rPr>
-          <w:rFonts w:ascii="Times New Roman Regular" w:hAnsi="Times New Roman Regular" w:cs="Times New Roman Regular"/>
-          <w:color w:val="222222"/>
-          <w:sz w:val="20"/>
-          <w:szCs w:val="20"/>
-          <w:shd w:val="clear" w:color="auto" w:fill="FFFFFF"/>
-        </w:rPr>
-        <w:t xml:space="preserve"> D P, Ba J. Adam: A method for stochastic optimization[J]. </w:t>
-      </w:r>
-      <w:proofErr w:type="spellStart"/>
-      <w:r>
-        <w:rPr>
-          <w:rFonts w:ascii="Times New Roman Regular" w:hAnsi="Times New Roman Regular" w:cs="Times New Roman Regular"/>
-          <w:color w:val="222222"/>
-          <w:sz w:val="20"/>
-          <w:szCs w:val="20"/>
-          <w:shd w:val="clear" w:color="auto" w:fill="FFFFFF"/>
-        </w:rPr>
-        <w:t>arXiv</w:t>
-      </w:r>
-      <w:proofErr w:type="spellEnd"/>
-      <w:r>
-        <w:rPr>
-          <w:rFonts w:ascii="Times New Roman Regular" w:hAnsi="Times New Roman Regular" w:cs="Times New Roman Regular"/>
-          <w:color w:val="222222"/>
-          <w:sz w:val="20"/>
-          <w:szCs w:val="20"/>
-          <w:shd w:val="clear" w:color="auto" w:fill="FFFFFF"/>
-        </w:rPr>
-        <w:t xml:space="preserve"> preprint arXiv:1412.6980, 2014.</w:t>
-      </w:r>
-    </w:p>
-    <w:p>
-      <w:pPr>
-        <w:rPr>
-          <w:rFonts w:ascii="Times New Roman Regular" w:hAnsi="Times New Roman Regular" w:cs="Times New Roman Regular"/>
-          <w:color w:val="222222"/>
-          <w:sz w:val="20"/>
-          <w:szCs w:val="20"/>
-          <w:shd w:val="clear" w:color="auto" w:fill="FFFFFF"/>
-        </w:rPr>
-      </w:pPr>
-      <w:r>
-        <w:rPr>
-          <w:rFonts w:ascii="Times New Roman Regular" w:hAnsi="Times New Roman Regular" w:cs="Times New Roman Regular"/>
-          <w:color w:val="222222"/>
-          <w:sz w:val="20"/>
-          <w:szCs w:val="20"/>
-          <w:shd w:val="clear" w:color="auto" w:fill="FFFFFF"/>
-        </w:rPr>
-        <w:t>[25] Jiang G, He H, Yan J, et al. Multiscale convolutional neural networks for fault diagnosis of wind turbine gearbox[J]. IEEE Transactions on Industrial Electronics, 2018, 66(4): 3196-3207.</w:t>
-      </w:r>
-    </w:p>
-    <w:p>
-      <w:pPr>
-        <w:rPr>
-          <w:rFonts w:ascii="Times New Roman Regular" w:hAnsi="Times New Roman Regular" w:cs="Times New Roman Regular"/>
-          <w:color w:val="222222"/>
-          <w:sz w:val="20"/>
-          <w:szCs w:val="20"/>
-          <w:shd w:val="clear" w:color="auto" w:fill="FFFFFF"/>
-        </w:rPr>
-      </w:pPr>
-      <w:r>
-        <w:rPr>
-          <w:rFonts w:ascii="Times New Roman Regular" w:hAnsi="Times New Roman Regular" w:cs="Times New Roman Regular"/>
-          <w:color w:val="222222"/>
-          <w:sz w:val="20"/>
-          <w:szCs w:val="20"/>
-          <w:shd w:val="clear" w:color="auto" w:fill="FFFFFF"/>
-        </w:rPr>
-        <w:t xml:space="preserve">[26] Neupane D, Seok J. Bearing fault detection and diagnosis using case western reserve university dataset with deep learning approaches: A review[J]. </w:t>
-      </w:r>
-      <w:proofErr w:type="spellStart"/>
-      <w:r>
-        <w:rPr>
-          <w:rFonts w:ascii="Times New Roman Regular" w:hAnsi="Times New Roman Regular" w:cs="Times New Roman Regular"/>
-          <w:color w:val="222222"/>
-          <w:sz w:val="20"/>
-          <w:szCs w:val="20"/>
-          <w:shd w:val="clear" w:color="auto" w:fill="FFFFFF"/>
-        </w:rPr>
-        <w:t>Ieee</w:t>
-      </w:r>
-      <w:proofErr w:type="spellEnd"/>
-      <w:r>
-        <w:rPr>
-          <w:rFonts w:ascii="Times New Roman Regular" w:hAnsi="Times New Roman Regular" w:cs="Times New Roman Regular"/>
-          <w:color w:val="222222"/>
-          <w:sz w:val="20"/>
-          <w:szCs w:val="20"/>
-          <w:shd w:val="clear" w:color="auto" w:fill="FFFFFF"/>
-        </w:rPr>
-        <w:t xml:space="preserve"> Access, 2020, 8: 93155-93178.</w:t>
-      </w:r>
-    </w:p>
-    <w:p>
-      <w:pPr>
-        <w:rPr>
-          <w:rFonts w:ascii="Times New Roman Regular" w:hAnsi="Times New Roman Regular" w:cs="Times New Roman Regular"/>
-          <w:color w:val="222222"/>
-          <w:sz w:val="20"/>
-          <w:szCs w:val="20"/>
-          <w:shd w:val="clear" w:color="auto" w:fill="FFFFFF"/>
-        </w:rPr>
-      </w:pPr>
-      <w:r>
-        <w:rPr>
-          <w:rFonts w:ascii="Times New Roman Regular" w:hAnsi="Times New Roman Regular" w:cs="Times New Roman Regular"/>
-          <w:color w:val="222222"/>
-          <w:sz w:val="20"/>
-          <w:szCs w:val="20"/>
-          <w:shd w:val="clear" w:color="auto" w:fill="FFFFFF"/>
-        </w:rPr>
-        <w:t xml:space="preserve">[27] Nair V, Hinton G E. Rectified linear units improve restricted </w:t>
-      </w:r>
-      <w:proofErr w:type="spellStart"/>
-      <w:r>
-        <w:rPr>
-          <w:rFonts w:ascii="Times New Roman Regular" w:hAnsi="Times New Roman Regular" w:cs="Times New Roman Regular"/>
-          <w:color w:val="222222"/>
-          <w:sz w:val="20"/>
-          <w:szCs w:val="20"/>
-          <w:shd w:val="clear" w:color="auto" w:fill="FFFFFF"/>
-        </w:rPr>
-        <w:t>boltzmann</w:t>
-      </w:r>
-      <w:proofErr w:type="spellEnd"/>
-      <w:r>
-        <w:rPr>
-          <w:rFonts w:ascii="Times New Roman Regular" w:hAnsi="Times New Roman Regular" w:cs="Times New Roman Regular"/>
-          <w:color w:val="222222"/>
-          <w:sz w:val="20"/>
-          <w:szCs w:val="20"/>
-          <w:shd w:val="clear" w:color="auto" w:fill="FFFFFF"/>
-        </w:rPr>
-        <w:t xml:space="preserve"> machines[C]//Proceedings of the 27th international conference on machine learning (ICML-10). 2010: 807-814.</w:t>
+        <w:t>[27] Nair V, Hinton G E. Rectified linear units improve restricted boltzmann machines[C]//Proceedings of the 27th international conference on machine learning (ICML-10). 2010: 807-814.</w:t>
       </w:r>
     </w:p>
     <w:p>
@@ -9967,29 +9309,7 @@
           <w:szCs w:val="20"/>
           <w:shd w:val="clear" w:color="auto" w:fill="FFFFFF"/>
         </w:rPr>
-        <w:t xml:space="preserve">Srivastava N, Hinton G, </w:t>
-      </w:r>
-      <w:proofErr w:type="spellStart"/>
-      <w:r>
-        <w:rPr>
-          <w:rFonts w:ascii="Times New Roman Regular" w:hAnsi="Times New Roman Regular" w:cs="Times New Roman Regular"/>
-          <w:color w:val="222222"/>
-          <w:sz w:val="20"/>
-          <w:szCs w:val="20"/>
-          <w:shd w:val="clear" w:color="auto" w:fill="FFFFFF"/>
-        </w:rPr>
-        <w:t>Krizhevsky</w:t>
-      </w:r>
-      <w:proofErr w:type="spellEnd"/>
-      <w:r>
-        <w:rPr>
-          <w:rFonts w:ascii="Times New Roman Regular" w:hAnsi="Times New Roman Regular" w:cs="Times New Roman Regular"/>
-          <w:color w:val="222222"/>
-          <w:sz w:val="20"/>
-          <w:szCs w:val="20"/>
-          <w:shd w:val="clear" w:color="auto" w:fill="FFFFFF"/>
-        </w:rPr>
-        <w:t xml:space="preserve"> A, et al. Dropout: a simple way to prevent neural networks from overfitting[J]. The journal of machine learning research, 2014, 15(1): 1929-1958.</w:t>
+        <w:t>Srivastava N, Hinton G, Krizhevsky A, et al. Dropout: a simple way to prevent neural networks from overfitting[J]. The journal of machine learning research, 2014, 15(1): 1929-1958.</w:t>
       </w:r>
     </w:p>
     <w:sectPr>
@@ -10006,11 +9326,6 @@
 <w:endnotes xmlns:wpc="http://schemas.microsoft.com/office/word/2010/wordprocessingCanvas" xmlns:cx="http://schemas.microsoft.com/office/drawing/2014/chartex" xmlns:cx1="http://schemas.microsoft.com/office/drawing/2015/9/8/chartex" xmlns:cx2="http://schemas.microsoft.com/office/drawing/2015/10/21/chartex" xmlns:cx3="http://schemas.microsoft.com/office/drawing/2016/5/9/chartex" xmlns:cx4="http://schemas.microsoft.com/office/drawing/2016/5/10/chartex" xmlns:cx5="http://schemas.microsoft.com/office/drawing/2016/5/11/chartex" xmlns:cx6="http://schemas.microsoft.com/office/drawing/2016/5/12/chartex" xmlns:cx7="http://schemas.microsoft.com/office/drawing/2016/5/13/chartex" xmlns:cx8="http://schemas.microsoft.com/office/drawing/2016/5/14/chartex" xmlns:mc="http://schemas.openxmlformats.org/markup-compatibility/2006" xmlns:aink="http://schemas.microsoft.com/office/drawing/2016/ink" xmlns:am3d="http://schemas.microsoft.com/office/drawing/2017/model3d" xmlns:o="urn:schemas-microsoft-com:office:office" xmlns:oel="http://schemas.microsoft.com/office/2019/extlst" xmlns:r="http://schemas.openxmlformats.org/officeDocument/2006/relationships" xmlns:m="http://schemas.openxmlformats.org/officeDocument/2006/math" xmlns:v="urn:schemas-microsoft-com:vml" xmlns:wp14="http://schemas.microsoft.com/office/word/2010/wordprocessingDrawing" xmlns:wp="http://schemas.openxmlformats.org/drawingml/2006/wordprocessingDrawing" xmlns:w10="urn:schemas-microsoft-com:office:word" xmlns:w="http://schemas.openxmlformats.org/wordprocessingml/2006/main" xmlns:w14="http://schemas.microsoft.com/office/word/2010/wordml" xmlns:w15="http://schemas.microsoft.com/office/word/2012/wordml" xmlns:w16cex="http://schemas.microsoft.com/office/word/2018/wordml/cex" xmlns:w16cid="http://schemas.microsoft.com/office/word/2016/wordml/cid" xmlns:w16="http://schemas.microsoft.com/office/word/2018/wordml" xmlns:w16du="http://schemas.microsoft.com/office/word/2023/wordml/word16du" xmlns:w16sdtdh="http://schemas.microsoft.com/office/word/2020/wordml/sdtdatahash" xmlns:w16se="http://schemas.microsoft.com/office/word/2015/wordml/symex" xmlns:wpg="http://schemas.microsoft.com/office/word/2010/wordprocessingGroup" xmlns:wpi="http://schemas.microsoft.com/office/word/2010/wordprocessingInk" xmlns:wne="http://schemas.microsoft.com/office/word/2006/wordml" xmlns:wps="http://schemas.microsoft.com/office/word/2010/wordprocessingShape" mc:Ignorable="w14 w15 w16se w16cid w16 w16cex w16sdtdh w16du wp14">
   <w:endnote w:type="separator" w:id="-1">
     <w:p>
-      <w:pPr>
-        <w:rPr>
-          <w:rFonts w:hint="eastAsia"/>
-        </w:rPr>
-      </w:pPr>
       <w:r>
         <w:separator/>
       </w:r>
@@ -10018,11 +9333,6 @@
   </w:endnote>
   <w:endnote w:type="continuationSeparator" w:id="0">
     <w:p>
-      <w:pPr>
-        <w:rPr>
-          <w:rFonts w:hint="eastAsia"/>
-        </w:rPr>
-      </w:pPr>
       <w:r>
         <w:continuationSeparator/>
       </w:r>
@@ -10035,11 +9345,6 @@
 <w:footnotes xmlns:wpc="http://schemas.microsoft.com/office/word/2010/wordprocessingCanvas" xmlns:cx="http://schemas.microsoft.com/office/drawing/2014/chartex" xmlns:cx1="http://schemas.microsoft.com/office/drawing/2015/9/8/chartex" xmlns:cx2="http://schemas.microsoft.com/office/drawing/2015/10/21/chartex" xmlns:cx3="http://schemas.microsoft.com/office/drawing/2016/5/9/chartex" xmlns:cx4="http://schemas.microsoft.com/office/drawing/2016/5/10/chartex" xmlns:cx5="http://schemas.microsoft.com/office/drawing/2016/5/11/chartex" xmlns:cx6="http://schemas.microsoft.com/office/drawing/2016/5/12/chartex" xmlns:cx7="http://schemas.microsoft.com/office/drawing/2016/5/13/chartex" xmlns:cx8="http://schemas.microsoft.com/office/drawing/2016/5/14/chartex" xmlns:mc="http://schemas.openxmlformats.org/markup-compatibility/2006" xmlns:aink="http://schemas.microsoft.com/office/drawing/2016/ink" xmlns:am3d="http://schemas.microsoft.com/office/drawing/2017/model3d" xmlns:o="urn:schemas-microsoft-com:office:office" xmlns:oel="http://schemas.microsoft.com/office/2019/extlst" xmlns:r="http://schemas.openxmlformats.org/officeDocument/2006/relationships" xmlns:m="http://schemas.openxmlformats.org/officeDocument/2006/math" xmlns:v="urn:schemas-microsoft-com:vml" xmlns:wp14="http://schemas.microsoft.com/office/word/2010/wordprocessingDrawing" xmlns:wp="http://schemas.openxmlformats.org/drawingml/2006/wordprocessingDrawing" xmlns:w10="urn:schemas-microsoft-com:office:word" xmlns:w="http://schemas.openxmlformats.org/wordprocessingml/2006/main" xmlns:w14="http://schemas.microsoft.com/office/word/2010/wordml" xmlns:w15="http://schemas.microsoft.com/office/word/2012/wordml" xmlns:w16cex="http://schemas.microsoft.com/office/word/2018/wordml/cex" xmlns:w16cid="http://schemas.microsoft.com/office/word/2016/wordml/cid" xmlns:w16="http://schemas.microsoft.com/office/word/2018/wordml" xmlns:w16du="http://schemas.microsoft.com/office/word/2023/wordml/word16du" xmlns:w16sdtdh="http://schemas.microsoft.com/office/word/2020/wordml/sdtdatahash" xmlns:w16se="http://schemas.microsoft.com/office/word/2015/wordml/symex" xmlns:wpg="http://schemas.microsoft.com/office/word/2010/wordprocessingGroup" xmlns:wpi="http://schemas.microsoft.com/office/word/2010/wordprocessingInk" xmlns:wne="http://schemas.microsoft.com/office/word/2006/wordml" xmlns:wps="http://schemas.microsoft.com/office/word/2010/wordprocessingShape" mc:Ignorable="w14 w15 w16se w16cid w16 w16cex w16sdtdh w16du wp14">
   <w:footnote w:type="separator" w:id="-1">
     <w:p>
-      <w:pPr>
-        <w:rPr>
-          <w:rFonts w:hint="eastAsia"/>
-        </w:rPr>
-      </w:pPr>
       <w:r>
         <w:separator/>
       </w:r>
@@ -10047,11 +9352,6 @@
   </w:footnote>
   <w:footnote w:type="continuationSeparator" w:id="0">
     <w:p>
-      <w:pPr>
-        <w:rPr>
-          <w:rFonts w:hint="eastAsia"/>
-        </w:rPr>
-      </w:pPr>
       <w:r>
         <w:continuationSeparator/>
       </w:r>
@@ -11449,7 +10749,7 @@
     <w:lsdException w:name="Unresolved Mention" w:semiHidden="1" w:unhideWhenUsed="1"/>
     <w:lsdException w:name="Smart Link" w:semiHidden="1" w:unhideWhenUsed="1"/>
   </w:latentStyles>
-  <w:style w:type="paragraph" w:default="1" w:styleId="a">
+  <w:style w:type="paragraph" w:default="1" w:styleId="Normal">
     <w:name w:val="Normal"/>
     <w:qFormat/>
     <w:pPr>
@@ -11462,11 +10762,11 @@
       <w:szCs w:val="22"/>
     </w:rPr>
   </w:style>
-  <w:style w:type="paragraph" w:styleId="1">
+  <w:style w:type="paragraph" w:styleId="Heading1">
     <w:name w:val="heading 1"/>
-    <w:basedOn w:val="a"/>
-    <w:next w:val="a"/>
-    <w:link w:val="10"/>
+    <w:basedOn w:val="Normal"/>
+    <w:next w:val="Normal"/>
+    <w:link w:val="Heading1Char"/>
     <w:uiPriority w:val="9"/>
     <w:qFormat/>
     <w:pPr>
@@ -11482,11 +10782,11 @@
       <w:szCs w:val="48"/>
     </w:rPr>
   </w:style>
-  <w:style w:type="paragraph" w:styleId="2">
+  <w:style w:type="paragraph" w:styleId="Heading2">
     <w:name w:val="heading 2"/>
-    <w:basedOn w:val="a"/>
-    <w:next w:val="a"/>
-    <w:link w:val="20"/>
+    <w:basedOn w:val="Normal"/>
+    <w:next w:val="Normal"/>
+    <w:link w:val="Heading2Char"/>
     <w:uiPriority w:val="9"/>
     <w:semiHidden/>
     <w:unhideWhenUsed/>
@@ -11504,11 +10804,11 @@
       <w:szCs w:val="40"/>
     </w:rPr>
   </w:style>
-  <w:style w:type="paragraph" w:styleId="3">
+  <w:style w:type="paragraph" w:styleId="Heading3">
     <w:name w:val="heading 3"/>
-    <w:basedOn w:val="a"/>
-    <w:next w:val="a"/>
-    <w:link w:val="30"/>
+    <w:basedOn w:val="Normal"/>
+    <w:next w:val="Normal"/>
+    <w:link w:val="Heading3Char"/>
     <w:uiPriority w:val="9"/>
     <w:semiHidden/>
     <w:unhideWhenUsed/>
@@ -11526,11 +10826,11 @@
       <w:szCs w:val="32"/>
     </w:rPr>
   </w:style>
-  <w:style w:type="paragraph" w:styleId="4">
+  <w:style w:type="paragraph" w:styleId="Heading4">
     <w:name w:val="heading 4"/>
-    <w:basedOn w:val="a"/>
-    <w:next w:val="a"/>
-    <w:link w:val="40"/>
+    <w:basedOn w:val="Normal"/>
+    <w:next w:val="Normal"/>
+    <w:link w:val="Heading4Char"/>
     <w:uiPriority w:val="9"/>
     <w:semiHidden/>
     <w:unhideWhenUsed/>
@@ -11548,11 +10848,11 @@
       <w:szCs w:val="28"/>
     </w:rPr>
   </w:style>
-  <w:style w:type="paragraph" w:styleId="5">
+  <w:style w:type="paragraph" w:styleId="Heading5">
     <w:name w:val="heading 5"/>
-    <w:basedOn w:val="a"/>
-    <w:next w:val="a"/>
-    <w:link w:val="50"/>
+    <w:basedOn w:val="Normal"/>
+    <w:next w:val="Normal"/>
+    <w:link w:val="Heading5Char"/>
     <w:uiPriority w:val="9"/>
     <w:semiHidden/>
     <w:unhideWhenUsed/>
@@ -11570,11 +10870,11 @@
       <w:szCs w:val="24"/>
     </w:rPr>
   </w:style>
-  <w:style w:type="paragraph" w:styleId="6">
+  <w:style w:type="paragraph" w:styleId="Heading6">
     <w:name w:val="heading 6"/>
-    <w:basedOn w:val="a"/>
-    <w:next w:val="a"/>
-    <w:link w:val="60"/>
+    <w:basedOn w:val="Normal"/>
+    <w:next w:val="Normal"/>
+    <w:link w:val="Heading6Char"/>
     <w:uiPriority w:val="9"/>
     <w:semiHidden/>
     <w:unhideWhenUsed/>
@@ -11592,11 +10892,11 @@
       <w:color w:val="0F4761" w:themeColor="accent1" w:themeShade="BF"/>
     </w:rPr>
   </w:style>
-  <w:style w:type="paragraph" w:styleId="7">
+  <w:style w:type="paragraph" w:styleId="Heading7">
     <w:name w:val="heading 7"/>
-    <w:basedOn w:val="a"/>
-    <w:next w:val="a"/>
-    <w:link w:val="70"/>
+    <w:basedOn w:val="Normal"/>
+    <w:next w:val="Normal"/>
+    <w:link w:val="Heading7Char"/>
     <w:uiPriority w:val="9"/>
     <w:semiHidden/>
     <w:unhideWhenUsed/>
@@ -11614,11 +10914,11 @@
       <w:color w:val="595959" w:themeColor="text1" w:themeTint="A6"/>
     </w:rPr>
   </w:style>
-  <w:style w:type="paragraph" w:styleId="8">
+  <w:style w:type="paragraph" w:styleId="Heading8">
     <w:name w:val="heading 8"/>
-    <w:basedOn w:val="a"/>
-    <w:next w:val="a"/>
-    <w:link w:val="80"/>
+    <w:basedOn w:val="Normal"/>
+    <w:next w:val="Normal"/>
+    <w:link w:val="Heading8Char"/>
     <w:uiPriority w:val="9"/>
     <w:semiHidden/>
     <w:unhideWhenUsed/>
@@ -11633,11 +10933,11 @@
       <w:color w:val="595959" w:themeColor="text1" w:themeTint="A6"/>
     </w:rPr>
   </w:style>
-  <w:style w:type="paragraph" w:styleId="9">
+  <w:style w:type="paragraph" w:styleId="Heading9">
     <w:name w:val="heading 9"/>
-    <w:basedOn w:val="a"/>
-    <w:next w:val="a"/>
-    <w:link w:val="90"/>
+    <w:basedOn w:val="Normal"/>
+    <w:next w:val="Normal"/>
+    <w:link w:val="Heading9Char"/>
     <w:uiPriority w:val="9"/>
     <w:semiHidden/>
     <w:unhideWhenUsed/>
@@ -11652,13 +10952,13 @@
       <w:color w:val="595959" w:themeColor="text1" w:themeTint="A6"/>
     </w:rPr>
   </w:style>
-  <w:style w:type="character" w:default="1" w:styleId="a0">
+  <w:style w:type="character" w:default="1" w:styleId="DefaultParagraphFont">
     <w:name w:val="Default Paragraph Font"/>
     <w:uiPriority w:val="1"/>
     <w:semiHidden/>
     <w:unhideWhenUsed/>
   </w:style>
-  <w:style w:type="table" w:default="1" w:styleId="a1">
+  <w:style w:type="table" w:default="1" w:styleId="TableNormal">
     <w:name w:val="Normal Table"/>
     <w:uiPriority w:val="99"/>
     <w:semiHidden/>
@@ -11673,17 +10973,17 @@
       </w:tblCellMar>
     </w:tblPr>
   </w:style>
-  <w:style w:type="numbering" w:default="1" w:styleId="a2">
+  <w:style w:type="numbering" w:default="1" w:styleId="NoList">
     <w:name w:val="No List"/>
     <w:uiPriority w:val="99"/>
     <w:semiHidden/>
     <w:unhideWhenUsed/>
   </w:style>
-  <w:style w:type="paragraph" w:styleId="a3">
+  <w:style w:type="paragraph" w:styleId="Subtitle">
     <w:name w:val="Subtitle"/>
-    <w:basedOn w:val="a"/>
-    <w:next w:val="a"/>
-    <w:link w:val="a4"/>
+    <w:basedOn w:val="Normal"/>
+    <w:next w:val="Normal"/>
+    <w:link w:val="SubtitleChar"/>
     <w:uiPriority w:val="11"/>
     <w:qFormat/>
     <w:pPr>
@@ -11698,11 +10998,11 @@
       <w:szCs w:val="28"/>
     </w:rPr>
   </w:style>
-  <w:style w:type="paragraph" w:styleId="a5">
+  <w:style w:type="paragraph" w:styleId="Title">
     <w:name w:val="Title"/>
-    <w:basedOn w:val="a"/>
-    <w:next w:val="a"/>
-    <w:link w:val="a6"/>
+    <w:basedOn w:val="Normal"/>
+    <w:next w:val="Normal"/>
+    <w:link w:val="TitleChar"/>
     <w:uiPriority w:val="10"/>
     <w:qFormat/>
     <w:pPr>
@@ -11718,9 +11018,9 @@
       <w:szCs w:val="56"/>
     </w:rPr>
   </w:style>
-  <w:style w:type="character" w:styleId="a7">
+  <w:style w:type="character" w:styleId="FollowedHyperlink">
     <w:name w:val="FollowedHyperlink"/>
-    <w:basedOn w:val="a0"/>
+    <w:basedOn w:val="DefaultParagraphFont"/>
     <w:uiPriority w:val="99"/>
     <w:semiHidden/>
     <w:unhideWhenUsed/>
@@ -11729,9 +11029,9 @@
       <w:u w:val="single"/>
     </w:rPr>
   </w:style>
-  <w:style w:type="character" w:styleId="a8">
+  <w:style w:type="character" w:styleId="Hyperlink">
     <w:name w:val="Hyperlink"/>
-    <w:basedOn w:val="a0"/>
+    <w:basedOn w:val="DefaultParagraphFont"/>
     <w:uiPriority w:val="99"/>
     <w:unhideWhenUsed/>
     <w:rPr>
@@ -11739,10 +11039,10 @@
       <w:u w:val="single"/>
     </w:rPr>
   </w:style>
-  <w:style w:type="character" w:customStyle="1" w:styleId="10">
-    <w:name w:val="标题 1 字符"/>
-    <w:basedOn w:val="a0"/>
-    <w:link w:val="1"/>
+  <w:style w:type="character" w:customStyle="1" w:styleId="Heading1Char">
+    <w:name w:val="Heading 1 Char"/>
+    <w:basedOn w:val="DefaultParagraphFont"/>
+    <w:link w:val="Heading1"/>
     <w:uiPriority w:val="9"/>
     <w:rPr>
       <w:rFonts w:asciiTheme="majorHAnsi" w:eastAsiaTheme="majorEastAsia" w:hAnsiTheme="majorHAnsi" w:cstheme="majorBidi"/>
@@ -11751,10 +11051,10 @@
       <w:szCs w:val="48"/>
     </w:rPr>
   </w:style>
-  <w:style w:type="character" w:customStyle="1" w:styleId="20">
-    <w:name w:val="标题 2 字符"/>
-    <w:basedOn w:val="a0"/>
-    <w:link w:val="2"/>
+  <w:style w:type="character" w:customStyle="1" w:styleId="Heading2Char">
+    <w:name w:val="Heading 2 Char"/>
+    <w:basedOn w:val="DefaultParagraphFont"/>
+    <w:link w:val="Heading2"/>
     <w:uiPriority w:val="9"/>
     <w:semiHidden/>
     <w:rPr>
@@ -11764,10 +11064,10 @@
       <w:szCs w:val="40"/>
     </w:rPr>
   </w:style>
-  <w:style w:type="character" w:customStyle="1" w:styleId="30">
-    <w:name w:val="标题 3 字符"/>
-    <w:basedOn w:val="a0"/>
-    <w:link w:val="3"/>
+  <w:style w:type="character" w:customStyle="1" w:styleId="Heading3Char">
+    <w:name w:val="Heading 3 Char"/>
+    <w:basedOn w:val="DefaultParagraphFont"/>
+    <w:link w:val="Heading3"/>
     <w:uiPriority w:val="9"/>
     <w:semiHidden/>
     <w:rPr>
@@ -11777,10 +11077,10 @@
       <w:szCs w:val="32"/>
     </w:rPr>
   </w:style>
-  <w:style w:type="character" w:customStyle="1" w:styleId="40">
-    <w:name w:val="标题 4 字符"/>
-    <w:basedOn w:val="a0"/>
-    <w:link w:val="4"/>
+  <w:style w:type="character" w:customStyle="1" w:styleId="Heading4Char">
+    <w:name w:val="Heading 4 Char"/>
+    <w:basedOn w:val="DefaultParagraphFont"/>
+    <w:link w:val="Heading4"/>
     <w:uiPriority w:val="9"/>
     <w:semiHidden/>
     <w:rPr>
@@ -11790,10 +11090,10 @@
       <w:szCs w:val="28"/>
     </w:rPr>
   </w:style>
-  <w:style w:type="character" w:customStyle="1" w:styleId="50">
-    <w:name w:val="标题 5 字符"/>
-    <w:basedOn w:val="a0"/>
-    <w:link w:val="5"/>
+  <w:style w:type="character" w:customStyle="1" w:styleId="Heading5Char">
+    <w:name w:val="Heading 5 Char"/>
+    <w:basedOn w:val="DefaultParagraphFont"/>
+    <w:link w:val="Heading5"/>
     <w:uiPriority w:val="9"/>
     <w:semiHidden/>
     <w:rPr>
@@ -11803,10 +11103,10 @@
       <w:szCs w:val="24"/>
     </w:rPr>
   </w:style>
-  <w:style w:type="character" w:customStyle="1" w:styleId="60">
-    <w:name w:val="标题 6 字符"/>
-    <w:basedOn w:val="a0"/>
-    <w:link w:val="6"/>
+  <w:style w:type="character" w:customStyle="1" w:styleId="Heading6Char">
+    <w:name w:val="Heading 6 Char"/>
+    <w:basedOn w:val="DefaultParagraphFont"/>
+    <w:link w:val="Heading6"/>
     <w:uiPriority w:val="9"/>
     <w:semiHidden/>
     <w:rPr>
@@ -11816,10 +11116,10 @@
       <w:color w:val="0F4761" w:themeColor="accent1" w:themeShade="BF"/>
     </w:rPr>
   </w:style>
-  <w:style w:type="character" w:customStyle="1" w:styleId="70">
-    <w:name w:val="标题 7 字符"/>
-    <w:basedOn w:val="a0"/>
-    <w:link w:val="7"/>
+  <w:style w:type="character" w:customStyle="1" w:styleId="Heading7Char">
+    <w:name w:val="Heading 7 Char"/>
+    <w:basedOn w:val="DefaultParagraphFont"/>
+    <w:link w:val="Heading7"/>
     <w:uiPriority w:val="9"/>
     <w:semiHidden/>
     <w:rPr>
@@ -11829,10 +11129,10 @@
       <w:color w:val="595959" w:themeColor="text1" w:themeTint="A6"/>
     </w:rPr>
   </w:style>
-  <w:style w:type="character" w:customStyle="1" w:styleId="80">
-    <w:name w:val="标题 8 字符"/>
-    <w:basedOn w:val="a0"/>
-    <w:link w:val="8"/>
+  <w:style w:type="character" w:customStyle="1" w:styleId="Heading8Char">
+    <w:name w:val="Heading 8 Char"/>
+    <w:basedOn w:val="DefaultParagraphFont"/>
+    <w:link w:val="Heading8"/>
     <w:uiPriority w:val="9"/>
     <w:semiHidden/>
     <w:rPr>
@@ -11840,10 +11140,10 @@
       <w:color w:val="595959" w:themeColor="text1" w:themeTint="A6"/>
     </w:rPr>
   </w:style>
-  <w:style w:type="character" w:customStyle="1" w:styleId="90">
-    <w:name w:val="标题 9 字符"/>
-    <w:basedOn w:val="a0"/>
-    <w:link w:val="9"/>
+  <w:style w:type="character" w:customStyle="1" w:styleId="Heading9Char">
+    <w:name w:val="Heading 9 Char"/>
+    <w:basedOn w:val="DefaultParagraphFont"/>
+    <w:link w:val="Heading9"/>
     <w:uiPriority w:val="9"/>
     <w:semiHidden/>
     <w:rPr>
@@ -11851,10 +11151,10 @@
       <w:color w:val="595959" w:themeColor="text1" w:themeTint="A6"/>
     </w:rPr>
   </w:style>
-  <w:style w:type="character" w:customStyle="1" w:styleId="a6">
-    <w:name w:val="标题 字符"/>
-    <w:basedOn w:val="a0"/>
-    <w:link w:val="a5"/>
+  <w:style w:type="character" w:customStyle="1" w:styleId="TitleChar">
+    <w:name w:val="Title Char"/>
+    <w:basedOn w:val="DefaultParagraphFont"/>
+    <w:link w:val="Title"/>
     <w:uiPriority w:val="10"/>
     <w:rPr>
       <w:rFonts w:asciiTheme="majorHAnsi" w:eastAsiaTheme="majorEastAsia" w:hAnsiTheme="majorHAnsi" w:cstheme="majorBidi"/>
@@ -11864,10 +11164,10 @@
       <w:szCs w:val="56"/>
     </w:rPr>
   </w:style>
-  <w:style w:type="character" w:customStyle="1" w:styleId="a4">
-    <w:name w:val="副标题 字符"/>
-    <w:basedOn w:val="a0"/>
-    <w:link w:val="a3"/>
+  <w:style w:type="character" w:customStyle="1" w:styleId="SubtitleChar">
+    <w:name w:val="Subtitle Char"/>
+    <w:basedOn w:val="DefaultParagraphFont"/>
+    <w:link w:val="Subtitle"/>
     <w:uiPriority w:val="11"/>
     <w:rPr>
       <w:rFonts w:asciiTheme="majorHAnsi" w:eastAsiaTheme="majorEastAsia" w:hAnsiTheme="majorHAnsi" w:cstheme="majorBidi"/>
@@ -11877,11 +11177,11 @@
       <w:szCs w:val="28"/>
     </w:rPr>
   </w:style>
-  <w:style w:type="paragraph" w:styleId="a9">
+  <w:style w:type="paragraph" w:styleId="Quote">
     <w:name w:val="Quote"/>
-    <w:basedOn w:val="a"/>
-    <w:next w:val="a"/>
-    <w:link w:val="aa"/>
+    <w:basedOn w:val="Normal"/>
+    <w:next w:val="Normal"/>
+    <w:link w:val="QuoteChar"/>
     <w:uiPriority w:val="29"/>
     <w:qFormat/>
     <w:pPr>
@@ -11894,10 +11194,10 @@
       <w:color w:val="404040" w:themeColor="text1" w:themeTint="BF"/>
     </w:rPr>
   </w:style>
-  <w:style w:type="character" w:customStyle="1" w:styleId="aa">
-    <w:name w:val="引用 字符"/>
-    <w:basedOn w:val="a0"/>
-    <w:link w:val="a9"/>
+  <w:style w:type="character" w:customStyle="1" w:styleId="QuoteChar">
+    <w:name w:val="Quote Char"/>
+    <w:basedOn w:val="DefaultParagraphFont"/>
+    <w:link w:val="Quote"/>
     <w:uiPriority w:val="29"/>
     <w:rPr>
       <w:i/>
@@ -11905,9 +11205,9 @@
       <w:color w:val="404040" w:themeColor="text1" w:themeTint="BF"/>
     </w:rPr>
   </w:style>
-  <w:style w:type="paragraph" w:styleId="ab">
+  <w:style w:type="paragraph" w:styleId="ListParagraph">
     <w:name w:val="List Paragraph"/>
-    <w:basedOn w:val="a"/>
+    <w:basedOn w:val="Normal"/>
     <w:uiPriority w:val="34"/>
     <w:qFormat/>
     <w:pPr>
@@ -11915,9 +11215,9 @@
       <w:contextualSpacing/>
     </w:pPr>
   </w:style>
-  <w:style w:type="character" w:customStyle="1" w:styleId="11">
+  <w:style w:type="character" w:customStyle="1" w:styleId="1">
     <w:name w:val="明显强调1"/>
-    <w:basedOn w:val="a0"/>
+    <w:basedOn w:val="DefaultParagraphFont"/>
     <w:uiPriority w:val="21"/>
     <w:qFormat/>
     <w:rPr>
@@ -11926,11 +11226,11 @@
       <w:color w:val="0F4761" w:themeColor="accent1" w:themeShade="BF"/>
     </w:rPr>
   </w:style>
-  <w:style w:type="paragraph" w:styleId="ac">
+  <w:style w:type="paragraph" w:styleId="IntenseQuote">
     <w:name w:val="Intense Quote"/>
-    <w:basedOn w:val="a"/>
-    <w:next w:val="a"/>
-    <w:link w:val="ad"/>
+    <w:basedOn w:val="Normal"/>
+    <w:next w:val="Normal"/>
+    <w:link w:val="IntenseQuoteChar"/>
     <w:uiPriority w:val="30"/>
     <w:qFormat/>
     <w:pPr>
@@ -11948,10 +11248,10 @@
       <w:color w:val="0F4761" w:themeColor="accent1" w:themeShade="BF"/>
     </w:rPr>
   </w:style>
-  <w:style w:type="character" w:customStyle="1" w:styleId="ad">
-    <w:name w:val="明显引用 字符"/>
-    <w:basedOn w:val="a0"/>
-    <w:link w:val="ac"/>
+  <w:style w:type="character" w:customStyle="1" w:styleId="IntenseQuoteChar">
+    <w:name w:val="Intense Quote Char"/>
+    <w:basedOn w:val="DefaultParagraphFont"/>
+    <w:link w:val="IntenseQuote"/>
     <w:uiPriority w:val="30"/>
     <w:rPr>
       <w:i/>
@@ -11959,9 +11259,9 @@
       <w:color w:val="0F4761" w:themeColor="accent1" w:themeShade="BF"/>
     </w:rPr>
   </w:style>
-  <w:style w:type="character" w:customStyle="1" w:styleId="12">
+  <w:style w:type="character" w:customStyle="1" w:styleId="10">
     <w:name w:val="明显参考1"/>
-    <w:basedOn w:val="a0"/>
+    <w:basedOn w:val="DefaultParagraphFont"/>
     <w:uiPriority w:val="32"/>
     <w:qFormat/>
     <w:rPr>
@@ -11972,18 +11272,18 @@
       <w:spacing w:val="5"/>
     </w:rPr>
   </w:style>
-  <w:style w:type="character" w:styleId="ae">
+  <w:style w:type="character" w:styleId="PlaceholderText">
     <w:name w:val="Placeholder Text"/>
-    <w:basedOn w:val="a0"/>
+    <w:basedOn w:val="DefaultParagraphFont"/>
     <w:uiPriority w:val="99"/>
     <w:semiHidden/>
     <w:rPr>
       <w:color w:val="808080"/>
     </w:rPr>
   </w:style>
-  <w:style w:type="character" w:customStyle="1" w:styleId="13">
+  <w:style w:type="character" w:customStyle="1" w:styleId="11">
     <w:name w:val="未处理的提及1"/>
-    <w:basedOn w:val="a0"/>
+    <w:basedOn w:val="DefaultParagraphFont"/>
     <w:uiPriority w:val="99"/>
     <w:semiHidden/>
     <w:unhideWhenUsed/>
@@ -11992,10 +11292,10 @@
       <w:shd w:val="clear" w:color="auto" w:fill="E1DFDD"/>
     </w:rPr>
   </w:style>
-  <w:style w:type="paragraph" w:styleId="af">
+  <w:style w:type="paragraph" w:styleId="Header">
     <w:name w:val="header"/>
-    <w:basedOn w:val="a"/>
-    <w:link w:val="af0"/>
+    <w:basedOn w:val="Normal"/>
+    <w:link w:val="HeaderChar"/>
     <w:uiPriority w:val="99"/>
     <w:unhideWhenUsed/>
     <w:rsid w:val="003968E6"/>
@@ -12012,10 +11312,10 @@
       <w:szCs w:val="18"/>
     </w:rPr>
   </w:style>
-  <w:style w:type="character" w:customStyle="1" w:styleId="af0">
-    <w:name w:val="页眉 字符"/>
-    <w:basedOn w:val="a0"/>
-    <w:link w:val="af"/>
+  <w:style w:type="character" w:customStyle="1" w:styleId="HeaderChar">
+    <w:name w:val="Header Char"/>
+    <w:basedOn w:val="DefaultParagraphFont"/>
+    <w:link w:val="Header"/>
     <w:uiPriority w:val="99"/>
     <w:rsid w:val="003968E6"/>
     <w:rPr>
@@ -12024,10 +11324,10 @@
       <w:szCs w:val="18"/>
     </w:rPr>
   </w:style>
-  <w:style w:type="paragraph" w:styleId="af1">
+  <w:style w:type="paragraph" w:styleId="Footer">
     <w:name w:val="footer"/>
-    <w:basedOn w:val="a"/>
-    <w:link w:val="af2"/>
+    <w:basedOn w:val="Normal"/>
+    <w:link w:val="FooterChar"/>
     <w:uiPriority w:val="99"/>
     <w:unhideWhenUsed/>
     <w:rsid w:val="003968E6"/>
@@ -12044,10 +11344,10 @@
       <w:szCs w:val="18"/>
     </w:rPr>
   </w:style>
-  <w:style w:type="character" w:customStyle="1" w:styleId="af2">
-    <w:name w:val="页脚 字符"/>
-    <w:basedOn w:val="a0"/>
-    <w:link w:val="af1"/>
+  <w:style w:type="character" w:customStyle="1" w:styleId="FooterChar">
+    <w:name w:val="Footer Char"/>
+    <w:basedOn w:val="DefaultParagraphFont"/>
+    <w:link w:val="Footer"/>
     <w:uiPriority w:val="99"/>
     <w:rsid w:val="003968E6"/>
     <w:rPr>
@@ -12056,11 +11356,11 @@
       <w:szCs w:val="18"/>
     </w:rPr>
   </w:style>
-  <w:style w:type="paragraph" w:styleId="af3">
+  <w:style w:type="paragraph" w:styleId="Date">
     <w:name w:val="Date"/>
-    <w:basedOn w:val="a"/>
-    <w:next w:val="a"/>
-    <w:link w:val="af4"/>
+    <w:basedOn w:val="Normal"/>
+    <w:next w:val="Normal"/>
+    <w:link w:val="DateChar"/>
     <w:uiPriority w:val="99"/>
     <w:semiHidden/>
     <w:unhideWhenUsed/>
@@ -12069,10 +11369,10 @@
       <w:ind w:leftChars="2500" w:left="100"/>
     </w:pPr>
   </w:style>
-  <w:style w:type="character" w:customStyle="1" w:styleId="af4">
-    <w:name w:val="日期 字符"/>
-    <w:basedOn w:val="a0"/>
-    <w:link w:val="af3"/>
+  <w:style w:type="character" w:customStyle="1" w:styleId="DateChar">
+    <w:name w:val="Date Char"/>
+    <w:basedOn w:val="DefaultParagraphFont"/>
+    <w:link w:val="Date"/>
     <w:uiPriority w:val="99"/>
     <w:semiHidden/>
     <w:rsid w:val="00BC4D3B"/>
@@ -12088,7 +11388,7 @@
 <file path=word/charts/chart1.xml><?xml version="1.0" encoding="utf-8"?>
 <c:chartSpace xmlns:c="http://schemas.openxmlformats.org/drawingml/2006/chart" xmlns:a="http://schemas.openxmlformats.org/drawingml/2006/main" xmlns:r="http://schemas.openxmlformats.org/officeDocument/2006/relationships" xmlns:c16r2="http://schemas.microsoft.com/office/drawing/2015/06/chart">
   <c:date1904 val="0"/>
-  <c:lang val="zh-CN"/>
+  <c:lang val="en-US"/>
   <c:roundedCorners val="0"/>
   <mc:AlternateContent xmlns:mc="http://schemas.openxmlformats.org/markup-compatibility/2006">
     <mc:Choice xmlns:c14="http://schemas.microsoft.com/office/drawing/2007/8/2/chart" Requires="c14">
@@ -12151,7 +11451,7 @@
               <a:cs typeface="+mn-cs"/>
             </a:defRPr>
           </a:pPr>
-          <a:endParaRPr lang="zh-CN"/>
+          <a:endParaRPr lang="en-US"/>
         </a:p>
       </c:txPr>
     </c:title>
@@ -12216,7 +11516,7 @@
                     <a:cs typeface="+mn-cs"/>
                   </a:defRPr>
                 </a:pPr>
-                <a:endParaRPr lang="zh-CN"/>
+                <a:endParaRPr lang="en-US"/>
               </a:p>
             </c:txPr>
             <c:dLblPos val="outEnd"/>
@@ -12337,7 +11637,7 @@
                 <a:cs typeface="+mn-cs"/>
               </a:defRPr>
             </a:pPr>
-            <a:endParaRPr lang="zh-CN"/>
+            <a:endParaRPr lang="en-US"/>
           </a:p>
         </c:txPr>
         <c:crossAx val="452274128"/>
@@ -12382,7 +11682,7 @@
                 <a:cs typeface="+mn-cs"/>
               </a:defRPr>
             </a:pPr>
-            <a:endParaRPr lang="zh-CN"/>
+            <a:endParaRPr lang="en-US"/>
           </a:p>
         </c:txPr>
         <c:crossAx val="452266928"/>
@@ -12424,7 +11724,7 @@
               <a:cs typeface="+mn-cs"/>
             </a:defRPr>
           </a:pPr>
-          <a:endParaRPr lang="zh-CN"/>
+          <a:endParaRPr lang="en-US"/>
         </a:p>
       </c:txPr>
     </c:legend>
@@ -12449,7 +11749,7 @@
       <a:pPr>
         <a:defRPr lang="zh-CN"/>
       </a:pPr>
-      <a:endParaRPr lang="zh-CN"/>
+      <a:endParaRPr lang="en-US"/>
     </a:p>
   </c:txPr>
   <c:externalData r:id="rId5">
@@ -12461,7 +11761,7 @@
 <file path=word/charts/chart2.xml><?xml version="1.0" encoding="utf-8"?>
 <c:chartSpace xmlns:c="http://schemas.openxmlformats.org/drawingml/2006/chart" xmlns:a="http://schemas.openxmlformats.org/drawingml/2006/main" xmlns:r="http://schemas.openxmlformats.org/officeDocument/2006/relationships" xmlns:c16r2="http://schemas.microsoft.com/office/drawing/2015/06/chart">
   <c:date1904 val="0"/>
-  <c:lang val="zh-CN"/>
+  <c:lang val="en-US"/>
   <c:roundedCorners val="0"/>
   <mc:AlternateContent xmlns:mc="http://schemas.openxmlformats.org/markup-compatibility/2006">
     <mc:Choice xmlns:c14="http://schemas.microsoft.com/office/drawing/2007/8/2/chart" Requires="c14">
@@ -12524,7 +11824,7 @@
               <a:cs typeface="+mn-cs"/>
             </a:defRPr>
           </a:pPr>
-          <a:endParaRPr lang="zh-CN"/>
+          <a:endParaRPr lang="en-US"/>
         </a:p>
       </c:txPr>
     </c:title>
@@ -12589,7 +11889,7 @@
                     <a:cs typeface="+mn-cs"/>
                   </a:defRPr>
                 </a:pPr>
-                <a:endParaRPr lang="zh-CN"/>
+                <a:endParaRPr lang="en-US"/>
               </a:p>
             </c:txPr>
             <c:dLblPos val="outEnd"/>
@@ -12710,7 +12010,7 @@
                 <a:cs typeface="+mn-cs"/>
               </a:defRPr>
             </a:pPr>
-            <a:endParaRPr lang="zh-CN"/>
+            <a:endParaRPr lang="en-US"/>
           </a:p>
         </c:txPr>
         <c:crossAx val="452274128"/>
@@ -12755,7 +12055,7 @@
                 <a:cs typeface="+mn-cs"/>
               </a:defRPr>
             </a:pPr>
-            <a:endParaRPr lang="zh-CN"/>
+            <a:endParaRPr lang="en-US"/>
           </a:p>
         </c:txPr>
         <c:crossAx val="452266928"/>
@@ -12797,7 +12097,7 @@
               <a:cs typeface="+mn-cs"/>
             </a:defRPr>
           </a:pPr>
-          <a:endParaRPr lang="zh-CN"/>
+          <a:endParaRPr lang="en-US"/>
         </a:p>
       </c:txPr>
     </c:legend>
@@ -12822,7 +12122,7 @@
       <a:pPr>
         <a:defRPr lang="zh-CN"/>
       </a:pPr>
-      <a:endParaRPr lang="zh-CN"/>
+      <a:endParaRPr lang="en-US"/>
     </a:p>
   </c:txPr>
   <c:externalData r:id="rId5">
